--- a/报告.docx
+++ b/报告.docx
@@ -240,12 +240,12 @@
             </w:pPr>
             <w:r>
               <w:rPr>
-                <w:rFonts w:hint="eastAsia" w:hAnsi="宋体"/>
+                <w:rFonts w:hAnsi="宋体"/>
                 <w:bCs/>
                 <w:sz w:val="32"/>
                 <w:szCs w:val="32"/>
               </w:rPr>
-              <w:t>乘用车</w:t>
+              <w:t>--</w:t>
             </w:r>
           </w:p>
         </w:tc>
@@ -1819,11 +1819,11 @@
             </w:pPr>
             <w:r>
               <w:rPr>
-                <w:rFonts w:hint="eastAsia" w:hAnsi="宋体"/>
-                <w:color w:val="000000"/>
-                <w:sz w:val="21"/>
-              </w:rPr>
-              <w:t>乘用车</w:t>
+                <w:rFonts w:hAnsi="宋体"/>
+                <w:color w:val="000000"/>
+                <w:sz w:val="21"/>
+              </w:rPr>
+              <w:t>--</w:t>
             </w:r>
           </w:p>
         </w:tc>
@@ -1874,24 +1874,22 @@
           </w:tcPr>
           <w:p>
             <w:pPr>
-              <w:widowControl/>
-              <w:adjustRightInd/>
               <w:spacing w:line="240" w:lineRule="auto"/>
-              <w:jc w:val="center"/>
-              <w:textAlignment w:val="auto"/>
-              <w:rPr>
-                <w:rFonts w:hint="eastAsia"/>
-                <w:sz w:val="22"/>
-                <w:szCs w:val="22"/>
-              </w:rPr>
-            </w:pPr>
-            <w:r>
-              <w:rPr>
-                <w:rFonts w:hint="eastAsia"/>
-                <w:sz w:val="22"/>
-                <w:szCs w:val="22"/>
-              </w:rPr>
-              <w:t>CAF6510B62A</w:t>
+              <w:ind w:right="-108"/>
+              <w:jc w:val="center"/>
+              <w:rPr>
+                <w:rFonts w:hint="eastAsia" w:hAnsi="宋体"/>
+                <w:color w:val="000000"/>
+                <w:sz w:val="21"/>
+              </w:rPr>
+            </w:pPr>
+            <w:r>
+              <w:rPr>
+                <w:rFonts w:hAnsi="宋体"/>
+                <w:color w:val="000000"/>
+                <w:sz w:val="21"/>
+              </w:rPr>
+              <w:t>BYD7152WT6C</w:t>
             </w:r>
           </w:p>
         </w:tc>
@@ -2022,7 +2020,7 @@
                 <w:color w:val="000000"/>
                 <w:sz w:val="21"/>
               </w:rPr>
-              <w:t>林肯牌</w:t>
+              <w:t>比亚迪（BYD）</w:t>
             </w:r>
           </w:p>
         </w:tc>
@@ -2252,7 +2250,7 @@
                 <w:color w:val="000000"/>
                 <w:sz w:val="21"/>
               </w:rPr>
-              <w:t>长安福特汽车有限公司</w:t>
+              <w:t>比亚迪汽车有限公司</w:t>
             </w:r>
           </w:p>
         </w:tc>
@@ -2318,7 +2316,7 @@
                 <w:color w:val="000000"/>
                 <w:sz w:val="21"/>
               </w:rPr>
-              <w:t>——</w:t>
+              <w:t>--</w:t>
             </w:r>
           </w:p>
         </w:tc>
@@ -2400,7 +2398,7 @@
                 <w:color w:val="000000"/>
                 <w:sz w:val="21"/>
               </w:rPr>
-              <w:t>——</w:t>
+              <w:t>--</w:t>
             </w:r>
           </w:p>
         </w:tc>
@@ -2466,7 +2464,7 @@
                 <w:color w:val="000000"/>
                 <w:sz w:val="21"/>
               </w:rPr>
-              <w:t>——</w:t>
+              <w:t>--</w:t>
             </w:r>
           </w:p>
         </w:tc>
@@ -2614,7 +2612,7 @@
                 <w:color w:val="000000"/>
                 <w:sz w:val="21"/>
               </w:rPr>
-              <w:t>——</w:t>
+              <w:t>--</w:t>
             </w:r>
           </w:p>
         </w:tc>
@@ -2844,7 +2842,7 @@
                 <w:color w:val="000000"/>
                 <w:sz w:val="21"/>
               </w:rPr>
-              <w:t>——</w:t>
+              <w:t>--</w:t>
             </w:r>
           </w:p>
         </w:tc>
@@ -2930,7 +2928,7 @@
                 <w:color w:val="000000"/>
                 <w:sz w:val="21"/>
               </w:rPr>
-              <w:t>——</w:t>
+              <w:t>--</w:t>
             </w:r>
           </w:p>
         </w:tc>
@@ -3256,19 +3254,19 @@
             </w:r>
             <w:r>
               <w:rPr>
-                <w:rFonts w:hint="eastAsia"/>
-                <w:sz w:val="22"/>
-                <w:szCs w:val="22"/>
-              </w:rPr>
-              <w:t>CAF6510B62A</w:t>
-            </w:r>
-            <w:r>
-              <w:rPr>
-                <w:rFonts w:hint="eastAsia" w:hAnsi="宋体"/>
-                <w:color w:val="000000"/>
-                <w:sz w:val="21"/>
-              </w:rPr>
-              <w:t>乘用车车型样品所检外观检验、车载诊断系统（OBD）检查项目的检验结果符合GB18285-2018《汽油车污染物排放限值及测量方法（双怠速法及简易工况法）》标准中的要求。</w:t>
+                <w:rFonts w:hAnsi="宋体"/>
+                <w:color w:val="000000"/>
+                <w:sz w:val="21"/>
+              </w:rPr>
+              <w:t>BYD7152WT6C</w:t>
+            </w:r>
+            <w:r>
+              <w:rPr>
+                <w:rFonts w:hint="eastAsia" w:hAnsi="宋体"/>
+                <w:color w:val="000000"/>
+                <w:sz w:val="21"/>
+              </w:rPr>
+              <w:t>车型样品所检外观检验、车载诊断系统（OBD）检查项目的检验结果符合GB18285-2018《汽油车污染物排放限值及测量方法（双怠速法及简易工况法）》标准中的要求。</w:t>
             </w:r>
           </w:p>
           <w:p>
@@ -3486,6 +3484,114 @@
           <w:szCs w:val="24"/>
         </w:rPr>
       </w:pPr>
+      <w:r>
+        <w:rPr>
+          <w:lang/>
+        </w:rPr>
+        <w:drawing>
+          <wp:anchor distT="0" distB="0" distL="114300" distR="114300" simplePos="0" relativeHeight="251662336" behindDoc="0" locked="0" layoutInCell="1" allowOverlap="1">
+            <wp:simplePos x="0" y="0"/>
+            <wp:positionH relativeFrom="column">
+              <wp:posOffset>3279775</wp:posOffset>
+            </wp:positionH>
+            <wp:positionV relativeFrom="paragraph">
+              <wp:posOffset>149860</wp:posOffset>
+            </wp:positionV>
+            <wp:extent cx="523875" cy="285750"/>
+            <wp:effectExtent l="0" t="0" r="9525" b="19050"/>
+            <wp:wrapNone/>
+            <wp:docPr id="5" name="图片 449" descr="胡均"/>
+            <wp:cNvGraphicFramePr>
+              <a:graphicFrameLocks xmlns:a="http://schemas.openxmlformats.org/drawingml/2006/main" noChangeAspect="1"/>
+            </wp:cNvGraphicFramePr>
+            <a:graphic xmlns:a="http://schemas.openxmlformats.org/drawingml/2006/main">
+              <a:graphicData uri="http://schemas.openxmlformats.org/drawingml/2006/picture">
+                <pic:pic xmlns:pic="http://schemas.openxmlformats.org/drawingml/2006/picture">
+                  <pic:nvPicPr>
+                    <pic:cNvPr id="5" name="图片 449" descr="胡均"/>
+                    <pic:cNvPicPr>
+                      <a:picLocks noChangeAspect="1"/>
+                    </pic:cNvPicPr>
+                  </pic:nvPicPr>
+                  <pic:blipFill>
+                    <a:blip r:embed="rId4"/>
+                    <a:stretch>
+                      <a:fillRect/>
+                    </a:stretch>
+                  </pic:blipFill>
+                  <pic:spPr>
+                    <a:xfrm>
+                      <a:off x="0" y="0"/>
+                      <a:ext cx="523875" cy="285750"/>
+                    </a:xfrm>
+                    <a:prstGeom prst="rect">
+                      <a:avLst/>
+                    </a:prstGeom>
+                    <a:noFill/>
+                    <a:ln w="9525">
+                      <a:noFill/>
+                    </a:ln>
+                  </pic:spPr>
+                </pic:pic>
+              </a:graphicData>
+            </a:graphic>
+          </wp:anchor>
+        </w:drawing>
+      </w:r>
+      <w:r>
+        <w:rPr>
+          <w:lang/>
+        </w:rPr>
+        <w:drawing>
+          <wp:anchor distT="0" distB="0" distL="114300" distR="114300" simplePos="0" relativeHeight="251661312" behindDoc="0" locked="0" layoutInCell="1" allowOverlap="1">
+            <wp:simplePos x="0" y="0"/>
+            <wp:positionH relativeFrom="column">
+              <wp:posOffset>527050</wp:posOffset>
+            </wp:positionH>
+            <wp:positionV relativeFrom="paragraph">
+              <wp:posOffset>191770</wp:posOffset>
+            </wp:positionV>
+            <wp:extent cx="495300" cy="285750"/>
+            <wp:effectExtent l="0" t="0" r="12700" b="19050"/>
+            <wp:wrapNone/>
+            <wp:docPr id="4" name="图片 448" descr="gbl"/>
+            <wp:cNvGraphicFramePr>
+              <a:graphicFrameLocks xmlns:a="http://schemas.openxmlformats.org/drawingml/2006/main" noChangeAspect="1"/>
+            </wp:cNvGraphicFramePr>
+            <a:graphic xmlns:a="http://schemas.openxmlformats.org/drawingml/2006/main">
+              <a:graphicData uri="http://schemas.openxmlformats.org/drawingml/2006/picture">
+                <pic:pic xmlns:pic="http://schemas.openxmlformats.org/drawingml/2006/picture">
+                  <pic:nvPicPr>
+                    <pic:cNvPr id="4" name="图片 448" descr="gbl"/>
+                    <pic:cNvPicPr>
+                      <a:picLocks noChangeAspect="1"/>
+                    </pic:cNvPicPr>
+                  </pic:nvPicPr>
+                  <pic:blipFill>
+                    <a:blip r:embed="rId5"/>
+                    <a:stretch>
+                      <a:fillRect/>
+                    </a:stretch>
+                  </pic:blipFill>
+                  <pic:spPr>
+                    <a:xfrm>
+                      <a:off x="0" y="0"/>
+                      <a:ext cx="495300" cy="285750"/>
+                    </a:xfrm>
+                    <a:prstGeom prst="rect">
+                      <a:avLst/>
+                    </a:prstGeom>
+                    <a:noFill/>
+                    <a:ln w="9525">
+                      <a:noFill/>
+                    </a:ln>
+                  </pic:spPr>
+                </pic:pic>
+              </a:graphicData>
+            </a:graphic>
+          </wp:anchor>
+        </w:drawing>
+      </w:r>
     </w:p>
     <w:p>
       <w:pPr>
@@ -3556,6 +3662,16 @@
         <w:gridCol w:w="3373"/>
       </w:tblGrid>
       <w:tr>
+        <w:tblPrEx>
+          <w:tblBorders>
+            <w:top w:val="none" w:color="auto" w:sz="0" w:space="0"/>
+            <w:left w:val="none" w:color="auto" w:sz="0" w:space="0"/>
+            <w:bottom w:val="single" w:color="auto" w:sz="4" w:space="0"/>
+            <w:right w:val="none" w:color="auto" w:sz="0" w:space="0"/>
+            <w:insideH w:val="none" w:color="auto" w:sz="0" w:space="0"/>
+            <w:insideV w:val="none" w:color="auto" w:sz="0" w:space="0"/>
+          </w:tblBorders>
+        </w:tblPrEx>
         <w:trPr>
           <w:wBefore w:w="0" w:type="dxa"/>
           <w:wAfter w:w="0" w:type="dxa"/>
@@ -3922,57 +4038,57 @@
     <w:tbl>
       <w:tblPr>
         <w:tblStyle w:val="12"/>
-        <w:tblW w:w="5000" w:type="pct"/>
-        <w:tblInd w:w="0" w:type="dxa"/>
-        <w:tblLayout w:type="autofit"/>
+        <w:tblW w:w="0" w:type="auto"/>
+        <w:jc w:val="center"/>
+        <w:tblLayout w:type="fixed"/>
         <w:tblCellMar>
-          <w:top w:w="0" w:type="dxa"/>
-          <w:left w:w="108" w:type="dxa"/>
-          <w:bottom w:w="0" w:type="dxa"/>
-          <w:right w:w="108" w:type="dxa"/>
+          <w:top w:w="15" w:type="dxa"/>
+          <w:left w:w="15" w:type="dxa"/>
+          <w:bottom w:w="15" w:type="dxa"/>
+          <w:right w:w="15" w:type="dxa"/>
         </w:tblCellMar>
       </w:tblPr>
       <w:tblGrid>
-        <w:gridCol w:w="1833"/>
-        <w:gridCol w:w="2989"/>
-        <w:gridCol w:w="2188"/>
-        <w:gridCol w:w="2845"/>
+        <w:gridCol w:w="2069"/>
+        <w:gridCol w:w="2480"/>
+        <w:gridCol w:w="2100"/>
+        <w:gridCol w:w="2591"/>
       </w:tblGrid>
       <w:tr>
         <w:trPr>
-          <w:trHeight w:val="20" w:hRule="atLeast"/>
+          <w:trHeight w:val="400" w:hRule="atLeast"/>
+          <w:jc w:val="center"/>
         </w:trPr>
         <w:tc>
           <w:tcPr>
-            <w:tcW w:w="1009" w:type="pct"/>
-            <w:tcBorders>
-              <w:top w:val="single" w:color="auto" w:sz="4" w:space="0"/>
-              <w:left w:val="single" w:color="auto" w:sz="4" w:space="0"/>
-              <w:bottom w:val="single" w:color="auto" w:sz="4" w:space="0"/>
-              <w:right w:val="single" w:color="auto" w:sz="4" w:space="0"/>
-            </w:tcBorders>
-            <w:shd w:val="clear" w:color="auto" w:fill="auto"/>
+            <w:tcW w:w="2069" w:type="dxa"/>
+            <w:tcBorders>
+              <w:top w:val="single" w:color="000000" w:sz="4" w:space="0"/>
+              <w:left w:val="single" w:color="000000" w:sz="4" w:space="0"/>
+              <w:bottom w:val="single" w:color="000000" w:sz="4" w:space="0"/>
+              <w:right w:val="single" w:color="000000" w:sz="4" w:space="0"/>
+            </w:tcBorders>
             <w:noWrap w:val="0"/>
             <w:vAlign w:val="center"/>
           </w:tcPr>
           <w:p>
             <w:pPr>
               <w:widowControl/>
-              <w:adjustRightInd/>
-              <w:spacing w:line="240" w:lineRule="auto"/>
-              <w:jc w:val="center"/>
-              <w:textAlignment w:val="auto"/>
-              <w:rPr>
-                <w:rFonts w:hAnsi="宋体" w:cs="宋体"/>
-                <w:sz w:val="21"/>
-                <w:szCs w:val="21"/>
-              </w:rPr>
-            </w:pPr>
-            <w:r>
-              <w:rPr>
-                <w:rFonts w:hint="eastAsia" w:hAnsi="宋体" w:cs="宋体"/>
-                <w:sz w:val="21"/>
-                <w:szCs w:val="21"/>
+              <w:jc w:val="center"/>
+              <w:textAlignment w:val="center"/>
+              <w:rPr>
+                <w:rFonts w:hint="eastAsia" w:hAnsi="宋体" w:cs="宋体"/>
+                <w:color w:val="000000"/>
+                <w:sz w:val="18"/>
+                <w:szCs w:val="18"/>
+                <w:lang w:bidi="ar"/>
+              </w:rPr>
+            </w:pPr>
+            <w:r>
+              <w:rPr>
+                <w:rFonts w:hint="eastAsia"/>
+                <w:sz w:val="22"/>
+                <w:szCs w:val="22"/>
               </w:rPr>
               <w:t>车辆型号</w:t>
             </w:r>
@@ -3980,71 +4096,69 @@
         </w:tc>
         <w:tc>
           <w:tcPr>
-            <w:tcW w:w="1348" w:type="pct"/>
-            <w:tcBorders>
-              <w:top w:val="single" w:color="auto" w:sz="4" w:space="0"/>
-              <w:left w:val="nil"/>
-              <w:bottom w:val="single" w:color="auto" w:sz="4" w:space="0"/>
-              <w:right w:val="single" w:color="auto" w:sz="4" w:space="0"/>
-            </w:tcBorders>
-            <w:shd w:val="clear" w:color="auto" w:fill="auto"/>
+            <w:tcW w:w="2480" w:type="dxa"/>
+            <w:tcBorders>
+              <w:top w:val="single" w:color="000000" w:sz="4" w:space="0"/>
+              <w:left w:val="single" w:color="000000" w:sz="4" w:space="0"/>
+              <w:bottom w:val="single" w:color="000000" w:sz="4" w:space="0"/>
+              <w:right w:val="single" w:color="000000" w:sz="4" w:space="0"/>
+            </w:tcBorders>
             <w:noWrap w:val="0"/>
             <w:vAlign w:val="center"/>
           </w:tcPr>
           <w:p>
             <w:pPr>
               <w:widowControl/>
-              <w:adjustRightInd/>
-              <w:spacing w:line="240" w:lineRule="auto"/>
-              <w:jc w:val="center"/>
-              <w:textAlignment w:val="auto"/>
-              <w:rPr>
-                <w:rFonts w:hint="eastAsia" w:hAnsi="宋体" w:cs="宋体"/>
-                <w:sz w:val="21"/>
-                <w:szCs w:val="21"/>
-              </w:rPr>
-            </w:pPr>
-            <w:r>
-              <w:rPr>
-                <w:rFonts w:hint="eastAsia" w:hAnsi="宋体" w:cs="宋体"/>
-                <w:sz w:val="21"/>
-                <w:szCs w:val="21"/>
-              </w:rPr>
-              <w:t>CAF6510B62A</w:t>
-            </w:r>
-          </w:p>
-        </w:tc>
-        <w:tc>
-          <w:tcPr>
-            <w:tcW w:w="1189" w:type="pct"/>
-            <w:tcBorders>
-              <w:top w:val="single" w:color="auto" w:sz="4" w:space="0"/>
-              <w:left w:val="nil"/>
-              <w:bottom w:val="single" w:color="auto" w:sz="4" w:space="0"/>
-              <w:right w:val="single" w:color="auto" w:sz="4" w:space="0"/>
-            </w:tcBorders>
-            <w:shd w:val="clear" w:color="auto" w:fill="auto"/>
+              <w:jc w:val="center"/>
+              <w:textAlignment w:val="center"/>
+              <w:rPr>
+                <w:rFonts w:hint="eastAsia" w:hAnsi="宋体" w:cs="宋体"/>
+                <w:color w:val="000000"/>
+                <w:sz w:val="18"/>
+                <w:szCs w:val="18"/>
+                <w:lang w:bidi="ar"/>
+              </w:rPr>
+            </w:pPr>
+            <w:r>
+              <w:rPr>
+                <w:rFonts w:hint="eastAsia"/>
+                <w:sz w:val="22"/>
+                <w:szCs w:val="22"/>
+              </w:rPr>
+              <w:t>BYD7152WT6C</w:t>
+            </w:r>
+          </w:p>
+        </w:tc>
+        <w:tc>
+          <w:tcPr>
+            <w:tcW w:w="2100" w:type="dxa"/>
+            <w:tcBorders>
+              <w:top w:val="single" w:color="000000" w:sz="4" w:space="0"/>
+              <w:left w:val="single" w:color="000000" w:sz="4" w:space="0"/>
+              <w:bottom w:val="single" w:color="000000" w:sz="4" w:space="0"/>
+              <w:right w:val="single" w:color="000000" w:sz="4" w:space="0"/>
+            </w:tcBorders>
             <w:noWrap w:val="0"/>
             <w:vAlign w:val="center"/>
           </w:tcPr>
           <w:p>
             <w:pPr>
               <w:widowControl/>
-              <w:adjustRightInd/>
-              <w:spacing w:line="240" w:lineRule="auto"/>
-              <w:jc w:val="center"/>
-              <w:textAlignment w:val="auto"/>
-              <w:rPr>
-                <w:rFonts w:hint="eastAsia" w:hAnsi="宋体" w:cs="宋体"/>
-                <w:sz w:val="21"/>
-                <w:szCs w:val="21"/>
-              </w:rPr>
-            </w:pPr>
-            <w:r>
-              <w:rPr>
-                <w:rFonts w:hint="eastAsia" w:hAnsi="宋体" w:cs="宋体"/>
-                <w:sz w:val="21"/>
-                <w:szCs w:val="21"/>
+              <w:jc w:val="center"/>
+              <w:textAlignment w:val="center"/>
+              <w:rPr>
+                <w:rFonts w:hint="eastAsia" w:hAnsi="宋体" w:cs="宋体"/>
+                <w:color w:val="000000"/>
+                <w:sz w:val="18"/>
+                <w:szCs w:val="18"/>
+                <w:lang w:bidi="ar"/>
+              </w:rPr>
+            </w:pPr>
+            <w:r>
+              <w:rPr>
+                <w:rFonts w:hint="eastAsia"/>
+                <w:sz w:val="22"/>
+                <w:szCs w:val="22"/>
               </w:rPr>
               <w:t xml:space="preserve">商 标 </w:t>
             </w:r>
@@ -4052,76 +4166,75 @@
         </w:tc>
         <w:tc>
           <w:tcPr>
-            <w:tcW w:w="1455" w:type="pct"/>
-            <w:tcBorders>
-              <w:top w:val="single" w:color="auto" w:sz="4" w:space="0"/>
-              <w:left w:val="nil"/>
-              <w:bottom w:val="single" w:color="auto" w:sz="4" w:space="0"/>
-              <w:right w:val="single" w:color="auto" w:sz="4" w:space="0"/>
-            </w:tcBorders>
-            <w:shd w:val="clear" w:color="auto" w:fill="auto"/>
+            <w:tcW w:w="2591" w:type="dxa"/>
+            <w:tcBorders>
+              <w:top w:val="single" w:color="000000" w:sz="4" w:space="0"/>
+              <w:left w:val="single" w:color="000000" w:sz="4" w:space="0"/>
+              <w:bottom w:val="single" w:color="000000" w:sz="4" w:space="0"/>
+              <w:right w:val="single" w:color="000000" w:sz="4" w:space="0"/>
+            </w:tcBorders>
             <w:noWrap w:val="0"/>
             <w:vAlign w:val="center"/>
           </w:tcPr>
           <w:p>
             <w:pPr>
               <w:widowControl/>
-              <w:adjustRightInd/>
-              <w:spacing w:line="240" w:lineRule="auto"/>
-              <w:jc w:val="center"/>
-              <w:textAlignment w:val="auto"/>
-              <w:rPr>
-                <w:rFonts w:hint="eastAsia" w:hAnsi="宋体" w:cs="宋体"/>
-                <w:sz w:val="21"/>
-                <w:szCs w:val="21"/>
-              </w:rPr>
-            </w:pPr>
-            <w:r>
-              <w:rPr>
-                <w:rFonts w:hint="eastAsia" w:hAnsi="宋体" w:cs="宋体"/>
-                <w:sz w:val="21"/>
-                <w:szCs w:val="21"/>
-              </w:rPr>
-              <w:t>林肯牌</w:t>
+              <w:jc w:val="center"/>
+              <w:textAlignment w:val="center"/>
+              <w:rPr>
+                <w:rFonts w:hint="eastAsia" w:hAnsi="宋体" w:cs="宋体"/>
+                <w:color w:val="000000"/>
+                <w:sz w:val="18"/>
+                <w:szCs w:val="18"/>
+                <w:lang w:bidi="ar"/>
+              </w:rPr>
+            </w:pPr>
+            <w:r>
+              <w:rPr>
+                <w:rFonts w:hint="eastAsia"/>
+                <w:sz w:val="22"/>
+                <w:szCs w:val="22"/>
+              </w:rPr>
+              <w:t>比亚迪（BYD）</w:t>
             </w:r>
           </w:p>
         </w:tc>
       </w:tr>
       <w:tr>
         <w:trPr>
-          <w:trHeight w:val="20" w:hRule="atLeast"/>
+          <w:trHeight w:val="270" w:hRule="atLeast"/>
+          <w:jc w:val="center"/>
         </w:trPr>
         <w:tc>
           <w:tcPr>
-            <w:tcW w:w="1009" w:type="pct"/>
-            <w:tcBorders>
-              <w:top w:val="single" w:color="auto" w:sz="4" w:space="0"/>
-              <w:left w:val="single" w:color="auto" w:sz="4" w:space="0"/>
-              <w:bottom w:val="single" w:color="auto" w:sz="4" w:space="0"/>
-              <w:right w:val="single" w:color="auto" w:sz="4" w:space="0"/>
-            </w:tcBorders>
-            <w:shd w:val="clear" w:color="auto" w:fill="auto"/>
+            <w:tcW w:w="2069" w:type="dxa"/>
+            <w:tcBorders>
+              <w:top w:val="single" w:color="000000" w:sz="4" w:space="0"/>
+              <w:left w:val="single" w:color="000000" w:sz="4" w:space="0"/>
+              <w:bottom w:val="single" w:color="000000" w:sz="4" w:space="0"/>
+              <w:right w:val="single" w:color="000000" w:sz="4" w:space="0"/>
+            </w:tcBorders>
             <w:noWrap w:val="0"/>
             <w:vAlign w:val="center"/>
           </w:tcPr>
           <w:p>
             <w:pPr>
               <w:widowControl/>
-              <w:adjustRightInd/>
-              <w:spacing w:line="240" w:lineRule="auto"/>
-              <w:jc w:val="center"/>
-              <w:textAlignment w:val="auto"/>
-              <w:rPr>
-                <w:rFonts w:hint="eastAsia" w:hAnsi="宋体" w:cs="宋体"/>
-                <w:sz w:val="21"/>
-                <w:szCs w:val="21"/>
-              </w:rPr>
-            </w:pPr>
-            <w:r>
-              <w:rPr>
-                <w:rFonts w:hint="eastAsia" w:hAnsi="宋体" w:cs="宋体"/>
-                <w:sz w:val="21"/>
-                <w:szCs w:val="21"/>
+              <w:jc w:val="center"/>
+              <w:textAlignment w:val="center"/>
+              <w:rPr>
+                <w:rFonts w:hint="eastAsia" w:hAnsi="宋体" w:cs="宋体"/>
+                <w:color w:val="000000"/>
+                <w:sz w:val="18"/>
+                <w:szCs w:val="18"/>
+                <w:lang w:bidi="ar"/>
+              </w:rPr>
+            </w:pPr>
+            <w:r>
+              <w:rPr>
+                <w:rFonts w:hint="eastAsia"/>
+                <w:sz w:val="22"/>
+                <w:szCs w:val="22"/>
               </w:rPr>
               <w:t>汽车分类</w:t>
             </w:r>
@@ -4129,35 +4242,33 @@
         </w:tc>
         <w:tc>
           <w:tcPr>
-            <w:tcW w:w="1348" w:type="pct"/>
-            <w:tcBorders>
-              <w:top w:val="single" w:color="auto" w:sz="4" w:space="0"/>
-              <w:left w:val="nil"/>
-              <w:bottom w:val="single" w:color="auto" w:sz="4" w:space="0"/>
+            <w:tcW w:w="2480" w:type="dxa"/>
+            <w:tcBorders>
+              <w:top w:val="single" w:color="000000" w:sz="4" w:space="0"/>
+              <w:left w:val="single" w:color="000000" w:sz="4" w:space="0"/>
+              <w:bottom w:val="single" w:color="000000" w:sz="4" w:space="0"/>
               <w:right w:val="single" w:color="000000" w:sz="4" w:space="0"/>
             </w:tcBorders>
-            <w:shd w:val="clear" w:color="auto" w:fill="auto"/>
             <w:noWrap w:val="0"/>
             <w:vAlign w:val="center"/>
           </w:tcPr>
           <w:p>
             <w:pPr>
               <w:widowControl/>
-              <w:adjustRightInd/>
-              <w:spacing w:line="240" w:lineRule="auto"/>
-              <w:jc w:val="center"/>
-              <w:textAlignment w:val="auto"/>
-              <w:rPr>
-                <w:rFonts w:hint="eastAsia" w:hAnsi="宋体" w:cs="宋体"/>
-                <w:sz w:val="21"/>
-                <w:szCs w:val="21"/>
-              </w:rPr>
-            </w:pPr>
-            <w:r>
-              <w:rPr>
-                <w:rFonts w:hint="eastAsia" w:hAnsi="宋体" w:cs="宋体"/>
-                <w:sz w:val="21"/>
-                <w:szCs w:val="21"/>
+              <w:jc w:val="center"/>
+              <w:textAlignment w:val="center"/>
+              <w:rPr>
+                <w:rFonts w:hint="eastAsia" w:hAnsi="宋体" w:cs="宋体"/>
+                <w:color w:val="000000"/>
+                <w:sz w:val="18"/>
+                <w:szCs w:val="18"/>
+                <w:lang w:bidi="ar"/>
+              </w:rPr>
+            </w:pPr>
+            <w:r>
+              <w:rPr>
+                <w:rFonts w:hint="eastAsia"/>
+                <w:sz w:val="20"/>
               </w:rPr>
               <w:t>M1</w:t>
             </w:r>
@@ -4165,35 +4276,34 @@
         </w:tc>
         <w:tc>
           <w:tcPr>
-            <w:tcW w:w="1189" w:type="pct"/>
-            <w:tcBorders>
-              <w:top w:val="single" w:color="auto" w:sz="4" w:space="0"/>
-              <w:left w:val="nil"/>
-              <w:bottom w:val="single" w:color="auto" w:sz="4" w:space="0"/>
-              <w:right w:val="single" w:color="auto" w:sz="4" w:space="0"/>
-            </w:tcBorders>
-            <w:shd w:val="clear" w:color="auto" w:fill="auto"/>
+            <w:tcW w:w="2100" w:type="dxa"/>
+            <w:tcBorders>
+              <w:top w:val="single" w:color="000000" w:sz="4" w:space="0"/>
+              <w:left w:val="single" w:color="000000" w:sz="4" w:space="0"/>
+              <w:bottom w:val="single" w:color="000000" w:sz="4" w:space="0"/>
+              <w:right w:val="single" w:color="000000" w:sz="4" w:space="0"/>
+            </w:tcBorders>
             <w:noWrap w:val="0"/>
             <w:vAlign w:val="center"/>
           </w:tcPr>
           <w:p>
             <w:pPr>
               <w:widowControl/>
-              <w:adjustRightInd/>
-              <w:spacing w:line="240" w:lineRule="auto"/>
-              <w:jc w:val="center"/>
-              <w:textAlignment w:val="auto"/>
-              <w:rPr>
-                <w:rFonts w:hint="eastAsia" w:hAnsi="宋体" w:cs="宋体"/>
-                <w:sz w:val="21"/>
-                <w:szCs w:val="21"/>
-              </w:rPr>
-            </w:pPr>
-            <w:r>
-              <w:rPr>
-                <w:rFonts w:hint="eastAsia" w:hAnsi="宋体" w:cs="宋体"/>
-                <w:sz w:val="21"/>
-                <w:szCs w:val="21"/>
+              <w:jc w:val="center"/>
+              <w:textAlignment w:val="center"/>
+              <w:rPr>
+                <w:rFonts w:hint="eastAsia" w:hAnsi="宋体" w:cs="宋体"/>
+                <w:color w:val="000000"/>
+                <w:sz w:val="18"/>
+                <w:szCs w:val="18"/>
+                <w:lang w:bidi="ar"/>
+              </w:rPr>
+            </w:pPr>
+            <w:r>
+              <w:rPr>
+                <w:rFonts w:hint="eastAsia"/>
+                <w:sz w:val="22"/>
+                <w:szCs w:val="22"/>
               </w:rPr>
               <w:t>排放阶段</w:t>
             </w:r>
@@ -4201,35 +4311,34 @@
         </w:tc>
         <w:tc>
           <w:tcPr>
-            <w:tcW w:w="1455" w:type="pct"/>
-            <w:tcBorders>
-              <w:top w:val="single" w:color="auto" w:sz="4" w:space="0"/>
-              <w:left w:val="nil"/>
-              <w:bottom w:val="single" w:color="auto" w:sz="4" w:space="0"/>
-              <w:right w:val="single" w:color="auto" w:sz="4" w:space="0"/>
-            </w:tcBorders>
-            <w:shd w:val="clear" w:color="auto" w:fill="auto"/>
+            <w:tcW w:w="2591" w:type="dxa"/>
+            <w:tcBorders>
+              <w:top w:val="single" w:color="000000" w:sz="4" w:space="0"/>
+              <w:left w:val="single" w:color="000000" w:sz="4" w:space="0"/>
+              <w:bottom w:val="single" w:color="000000" w:sz="4" w:space="0"/>
+              <w:right w:val="single" w:color="000000" w:sz="4" w:space="0"/>
+            </w:tcBorders>
             <w:noWrap w:val="0"/>
             <w:vAlign w:val="center"/>
           </w:tcPr>
           <w:p>
             <w:pPr>
               <w:widowControl/>
-              <w:adjustRightInd/>
-              <w:spacing w:line="240" w:lineRule="auto"/>
-              <w:jc w:val="center"/>
-              <w:textAlignment w:val="auto"/>
-              <w:rPr>
-                <w:rFonts w:hint="eastAsia" w:hAnsi="宋体" w:cs="宋体"/>
-                <w:sz w:val="21"/>
-                <w:szCs w:val="21"/>
-              </w:rPr>
-            </w:pPr>
-            <w:r>
-              <w:rPr>
-                <w:rFonts w:hint="eastAsia" w:hAnsi="宋体" w:cs="宋体"/>
-                <w:sz w:val="21"/>
-                <w:szCs w:val="21"/>
+              <w:jc w:val="center"/>
+              <w:textAlignment w:val="center"/>
+              <w:rPr>
+                <w:rFonts w:hint="eastAsia" w:hAnsi="宋体" w:cs="宋体"/>
+                <w:color w:val="000000"/>
+                <w:sz w:val="18"/>
+                <w:szCs w:val="18"/>
+                <w:lang w:bidi="ar"/>
+              </w:rPr>
+            </w:pPr>
+            <w:r>
+              <w:rPr>
+                <w:rFonts w:hint="eastAsia"/>
+                <w:sz w:val="22"/>
+                <w:szCs w:val="22"/>
               </w:rPr>
               <w:t>国六</w:t>
             </w:r>
@@ -4238,39 +4347,39 @@
       </w:tr>
       <w:tr>
         <w:trPr>
-          <w:trHeight w:val="20" w:hRule="atLeast"/>
+          <w:trHeight w:val="680" w:hRule="atLeast"/>
+          <w:jc w:val="center"/>
         </w:trPr>
         <w:tc>
           <w:tcPr>
-            <w:tcW w:w="1009" w:type="pct"/>
-            <w:tcBorders>
-              <w:top w:val="single" w:color="auto" w:sz="4" w:space="0"/>
-              <w:left w:val="single" w:color="auto" w:sz="4" w:space="0"/>
-              <w:bottom w:val="single" w:color="auto" w:sz="4" w:space="0"/>
-              <w:right w:val="single" w:color="auto" w:sz="4" w:space="0"/>
-            </w:tcBorders>
-            <w:shd w:val="clear" w:color="auto" w:fill="auto"/>
+            <w:tcW w:w="2069" w:type="dxa"/>
+            <w:tcBorders>
+              <w:top w:val="single" w:color="000000" w:sz="4" w:space="0"/>
+              <w:left w:val="single" w:color="000000" w:sz="4" w:space="0"/>
+              <w:bottom w:val="single" w:color="000000" w:sz="4" w:space="0"/>
+              <w:right w:val="single" w:color="000000" w:sz="4" w:space="0"/>
+            </w:tcBorders>
             <w:noWrap w:val="0"/>
             <w:vAlign w:val="center"/>
           </w:tcPr>
           <w:p>
             <w:pPr>
               <w:widowControl/>
-              <w:adjustRightInd/>
-              <w:spacing w:line="240" w:lineRule="auto"/>
-              <w:jc w:val="center"/>
-              <w:textAlignment w:val="auto"/>
-              <w:rPr>
-                <w:rFonts w:hint="eastAsia" w:hAnsi="宋体" w:cs="宋体"/>
-                <w:sz w:val="21"/>
-                <w:szCs w:val="21"/>
-              </w:rPr>
-            </w:pPr>
-            <w:r>
-              <w:rPr>
-                <w:rFonts w:hint="eastAsia" w:hAnsi="宋体" w:cs="宋体"/>
-                <w:sz w:val="21"/>
-                <w:szCs w:val="21"/>
+              <w:jc w:val="center"/>
+              <w:textAlignment w:val="center"/>
+              <w:rPr>
+                <w:rFonts w:hint="eastAsia" w:hAnsi="宋体" w:cs="宋体"/>
+                <w:color w:val="000000"/>
+                <w:sz w:val="18"/>
+                <w:szCs w:val="18"/>
+                <w:lang w:bidi="ar"/>
+              </w:rPr>
+            </w:pPr>
+            <w:r>
+              <w:rPr>
+                <w:rFonts w:hint="eastAsia"/>
+                <w:sz w:val="22"/>
+                <w:szCs w:val="22"/>
               </w:rPr>
               <w:t>车辆的识别方法和位置</w:t>
             </w:r>
@@ -4278,71 +4387,69 @@
         </w:tc>
         <w:tc>
           <w:tcPr>
-            <w:tcW w:w="1348" w:type="pct"/>
-            <w:tcBorders>
-              <w:top w:val="single" w:color="auto" w:sz="4" w:space="0"/>
-              <w:left w:val="nil"/>
-              <w:bottom w:val="single" w:color="auto" w:sz="4" w:space="0"/>
-              <w:right w:val="single" w:color="auto" w:sz="4" w:space="0"/>
-            </w:tcBorders>
-            <w:shd w:val="clear" w:color="auto" w:fill="auto"/>
+            <w:tcW w:w="2480" w:type="dxa"/>
+            <w:tcBorders>
+              <w:top w:val="single" w:color="000000" w:sz="4" w:space="0"/>
+              <w:left w:val="single" w:color="000000" w:sz="4" w:space="0"/>
+              <w:bottom w:val="single" w:color="000000" w:sz="4" w:space="0"/>
+              <w:right w:val="single" w:color="000000" w:sz="4" w:space="0"/>
+            </w:tcBorders>
             <w:noWrap w:val="0"/>
             <w:vAlign w:val="center"/>
           </w:tcPr>
           <w:p>
             <w:pPr>
               <w:widowControl/>
-              <w:adjustRightInd/>
-              <w:spacing w:line="240" w:lineRule="auto"/>
-              <w:jc w:val="center"/>
-              <w:textAlignment w:val="auto"/>
-              <w:rPr>
-                <w:rFonts w:hint="eastAsia" w:hAnsi="宋体" w:cs="宋体"/>
-                <w:sz w:val="21"/>
-                <w:szCs w:val="21"/>
-              </w:rPr>
-            </w:pPr>
-            <w:r>
-              <w:rPr>
-                <w:rFonts w:hint="eastAsia" w:hAnsi="宋体" w:cs="宋体"/>
-                <w:sz w:val="21"/>
-                <w:szCs w:val="21"/>
-              </w:rPr>
-              <w:t>粘贴在右前门框B柱下侧</w:t>
-            </w:r>
-          </w:p>
-        </w:tc>
-        <w:tc>
-          <w:tcPr>
-            <w:tcW w:w="1189" w:type="pct"/>
-            <w:tcBorders>
-              <w:top w:val="single" w:color="auto" w:sz="4" w:space="0"/>
-              <w:left w:val="nil"/>
-              <w:bottom w:val="single" w:color="auto" w:sz="4" w:space="0"/>
-              <w:right w:val="single" w:color="auto" w:sz="4" w:space="0"/>
-            </w:tcBorders>
-            <w:shd w:val="clear" w:color="auto" w:fill="auto"/>
+              <w:jc w:val="center"/>
+              <w:textAlignment w:val="center"/>
+              <w:rPr>
+                <w:rFonts w:hint="eastAsia" w:hAnsi="宋体" w:cs="宋体"/>
+                <w:color w:val="000000"/>
+                <w:sz w:val="18"/>
+                <w:szCs w:val="18"/>
+                <w:lang w:bidi="ar"/>
+              </w:rPr>
+            </w:pPr>
+            <w:r>
+              <w:rPr>
+                <w:rFonts w:hint="eastAsia"/>
+                <w:sz w:val="22"/>
+                <w:szCs w:val="22"/>
+              </w:rPr>
+              <w:t>铭牌、右侧B柱下方</w:t>
+            </w:r>
+          </w:p>
+        </w:tc>
+        <w:tc>
+          <w:tcPr>
+            <w:tcW w:w="2100" w:type="dxa"/>
+            <w:tcBorders>
+              <w:top w:val="single" w:color="000000" w:sz="4" w:space="0"/>
+              <w:left w:val="single" w:color="000000" w:sz="4" w:space="0"/>
+              <w:bottom w:val="single" w:color="000000" w:sz="4" w:space="0"/>
+              <w:right w:val="single" w:color="000000" w:sz="4" w:space="0"/>
+            </w:tcBorders>
             <w:noWrap w:val="0"/>
             <w:vAlign w:val="center"/>
           </w:tcPr>
           <w:p>
             <w:pPr>
               <w:widowControl/>
-              <w:adjustRightInd/>
-              <w:spacing w:line="240" w:lineRule="auto"/>
-              <w:jc w:val="center"/>
-              <w:textAlignment w:val="auto"/>
-              <w:rPr>
-                <w:rFonts w:hint="eastAsia" w:hAnsi="宋体" w:cs="宋体"/>
-                <w:sz w:val="21"/>
-                <w:szCs w:val="21"/>
-              </w:rPr>
-            </w:pPr>
-            <w:r>
-              <w:rPr>
-                <w:rFonts w:hint="eastAsia" w:hAnsi="宋体" w:cs="宋体"/>
-                <w:sz w:val="21"/>
-                <w:szCs w:val="21"/>
+              <w:jc w:val="center"/>
+              <w:textAlignment w:val="center"/>
+              <w:rPr>
+                <w:rFonts w:hint="eastAsia" w:hAnsi="宋体" w:cs="宋体"/>
+                <w:color w:val="000000"/>
+                <w:sz w:val="18"/>
+                <w:szCs w:val="18"/>
+                <w:lang w:bidi="ar"/>
+              </w:rPr>
+            </w:pPr>
+            <w:r>
+              <w:rPr>
+                <w:rFonts w:hint="eastAsia"/>
+                <w:sz w:val="22"/>
+                <w:szCs w:val="22"/>
               </w:rPr>
               <w:t>车辆制造商名称</w:t>
             </w:r>
@@ -4350,76 +4457,75 @@
         </w:tc>
         <w:tc>
           <w:tcPr>
-            <w:tcW w:w="1455" w:type="pct"/>
-            <w:tcBorders>
-              <w:top w:val="single" w:color="auto" w:sz="4" w:space="0"/>
-              <w:left w:val="nil"/>
-              <w:bottom w:val="single" w:color="auto" w:sz="4" w:space="0"/>
-              <w:right w:val="single" w:color="auto" w:sz="4" w:space="0"/>
-            </w:tcBorders>
-            <w:shd w:val="clear" w:color="auto" w:fill="auto"/>
+            <w:tcW w:w="2591" w:type="dxa"/>
+            <w:tcBorders>
+              <w:top w:val="single" w:color="000000" w:sz="4" w:space="0"/>
+              <w:left w:val="single" w:color="000000" w:sz="4" w:space="0"/>
+              <w:bottom w:val="single" w:color="000000" w:sz="4" w:space="0"/>
+              <w:right w:val="single" w:color="000000" w:sz="4" w:space="0"/>
+            </w:tcBorders>
             <w:noWrap w:val="0"/>
             <w:vAlign w:val="center"/>
           </w:tcPr>
           <w:p>
             <w:pPr>
               <w:widowControl/>
-              <w:adjustRightInd/>
-              <w:spacing w:line="240" w:lineRule="auto"/>
-              <w:jc w:val="center"/>
-              <w:textAlignment w:val="auto"/>
-              <w:rPr>
-                <w:rFonts w:hint="eastAsia" w:hAnsi="宋体" w:cs="宋体"/>
-                <w:sz w:val="21"/>
-                <w:szCs w:val="21"/>
-              </w:rPr>
-            </w:pPr>
-            <w:r>
-              <w:rPr>
-                <w:rFonts w:hint="eastAsia" w:hAnsi="宋体" w:cs="宋体"/>
-                <w:sz w:val="21"/>
-                <w:szCs w:val="21"/>
-              </w:rPr>
-              <w:t>长安福特汽车有限公司</w:t>
+              <w:jc w:val="center"/>
+              <w:textAlignment w:val="center"/>
+              <w:rPr>
+                <w:rFonts w:hint="eastAsia" w:hAnsi="宋体" w:cs="宋体"/>
+                <w:color w:val="000000"/>
+                <w:sz w:val="18"/>
+                <w:szCs w:val="18"/>
+                <w:lang w:bidi="ar"/>
+              </w:rPr>
+            </w:pPr>
+            <w:r>
+              <w:rPr>
+                <w:rFonts w:hint="eastAsia"/>
+                <w:sz w:val="22"/>
+                <w:szCs w:val="22"/>
+              </w:rPr>
+              <w:t>比亚迪汽车有限公司</w:t>
             </w:r>
           </w:p>
         </w:tc>
       </w:tr>
       <w:tr>
         <w:trPr>
-          <w:trHeight w:val="20" w:hRule="atLeast"/>
+          <w:trHeight w:val="663" w:hRule="atLeast"/>
+          <w:jc w:val="center"/>
         </w:trPr>
         <w:tc>
           <w:tcPr>
-            <w:tcW w:w="1009" w:type="pct"/>
-            <w:tcBorders>
-              <w:top w:val="single" w:color="auto" w:sz="4" w:space="0"/>
-              <w:left w:val="single" w:color="auto" w:sz="4" w:space="0"/>
-              <w:bottom w:val="single" w:color="auto" w:sz="4" w:space="0"/>
-              <w:right w:val="single" w:color="auto" w:sz="4" w:space="0"/>
-            </w:tcBorders>
-            <w:shd w:val="clear" w:color="auto" w:fill="auto"/>
+            <w:tcW w:w="2069" w:type="dxa"/>
+            <w:tcBorders>
+              <w:top w:val="single" w:color="000000" w:sz="4" w:space="0"/>
+              <w:left w:val="single" w:color="000000" w:sz="4" w:space="0"/>
+              <w:bottom w:val="single" w:color="000000" w:sz="4" w:space="0"/>
+              <w:right w:val="single" w:color="000000" w:sz="4" w:space="0"/>
+            </w:tcBorders>
             <w:noWrap w:val="0"/>
             <w:vAlign w:val="center"/>
           </w:tcPr>
           <w:p>
             <w:pPr>
               <w:widowControl/>
-              <w:adjustRightInd/>
-              <w:spacing w:line="240" w:lineRule="auto"/>
-              <w:jc w:val="center"/>
-              <w:textAlignment w:val="auto"/>
-              <w:rPr>
-                <w:rFonts w:hint="eastAsia" w:hAnsi="宋体" w:cs="宋体"/>
-                <w:sz w:val="21"/>
-                <w:szCs w:val="21"/>
-              </w:rPr>
-            </w:pPr>
-            <w:r>
-              <w:rPr>
-                <w:rFonts w:hint="eastAsia" w:hAnsi="宋体" w:cs="宋体"/>
-                <w:sz w:val="21"/>
-                <w:szCs w:val="21"/>
+              <w:jc w:val="center"/>
+              <w:textAlignment w:val="center"/>
+              <w:rPr>
+                <w:rFonts w:hint="eastAsia" w:hAnsi="宋体" w:cs="宋体"/>
+                <w:color w:val="000000"/>
+                <w:sz w:val="18"/>
+                <w:szCs w:val="18"/>
+                <w:lang w:bidi="ar"/>
+              </w:rPr>
+            </w:pPr>
+            <w:r>
+              <w:rPr>
+                <w:rFonts w:hint="eastAsia"/>
+                <w:sz w:val="22"/>
+                <w:szCs w:val="22"/>
               </w:rPr>
               <w:t>生产厂地址</w:t>
             </w:r>
@@ -4427,71 +4533,69 @@
         </w:tc>
         <w:tc>
           <w:tcPr>
-            <w:tcW w:w="1348" w:type="pct"/>
-            <w:tcBorders>
-              <w:top w:val="single" w:color="auto" w:sz="4" w:space="0"/>
-              <w:left w:val="nil"/>
-              <w:bottom w:val="single" w:color="auto" w:sz="4" w:space="0"/>
-              <w:right w:val="single" w:color="auto" w:sz="4" w:space="0"/>
-            </w:tcBorders>
-            <w:shd w:val="clear" w:color="auto" w:fill="auto"/>
+            <w:tcW w:w="2480" w:type="dxa"/>
+            <w:tcBorders>
+              <w:top w:val="single" w:color="000000" w:sz="4" w:space="0"/>
+              <w:left w:val="single" w:color="000000" w:sz="4" w:space="0"/>
+              <w:bottom w:val="single" w:color="000000" w:sz="4" w:space="0"/>
+              <w:right w:val="single" w:color="000000" w:sz="4" w:space="0"/>
+            </w:tcBorders>
             <w:noWrap w:val="0"/>
             <w:vAlign w:val="center"/>
           </w:tcPr>
           <w:p>
             <w:pPr>
               <w:widowControl/>
-              <w:adjustRightInd/>
-              <w:spacing w:line="240" w:lineRule="auto"/>
-              <w:jc w:val="center"/>
-              <w:textAlignment w:val="auto"/>
-              <w:rPr>
-                <w:rFonts w:hint="eastAsia" w:hAnsi="宋体" w:cs="宋体"/>
-                <w:sz w:val="21"/>
-                <w:szCs w:val="21"/>
-              </w:rPr>
-            </w:pPr>
-            <w:r>
-              <w:rPr>
-                <w:rFonts w:hint="eastAsia" w:hAnsi="宋体" w:cs="宋体"/>
-                <w:sz w:val="21"/>
-                <w:szCs w:val="21"/>
-              </w:rPr>
-              <w:t>浙江省杭州市江东本级区块前进工业园区长福杭路135号</w:t>
-            </w:r>
-          </w:p>
-        </w:tc>
-        <w:tc>
-          <w:tcPr>
-            <w:tcW w:w="1189" w:type="pct"/>
-            <w:tcBorders>
-              <w:top w:val="single" w:color="auto" w:sz="4" w:space="0"/>
-              <w:left w:val="nil"/>
-              <w:bottom w:val="single" w:color="auto" w:sz="4" w:space="0"/>
-              <w:right w:val="single" w:color="auto" w:sz="4" w:space="0"/>
-            </w:tcBorders>
-            <w:shd w:val="clear" w:color="auto" w:fill="auto"/>
+              <w:jc w:val="center"/>
+              <w:textAlignment w:val="center"/>
+              <w:rPr>
+                <w:rFonts w:hint="eastAsia" w:hAnsi="宋体" w:cs="宋体"/>
+                <w:color w:val="000000"/>
+                <w:sz w:val="18"/>
+                <w:szCs w:val="18"/>
+                <w:lang w:bidi="ar"/>
+              </w:rPr>
+            </w:pPr>
+            <w:r>
+              <w:rPr>
+                <w:rFonts w:hint="eastAsia"/>
+                <w:sz w:val="22"/>
+                <w:szCs w:val="22"/>
+              </w:rPr>
+              <w:t>西安市高新区草堂科技产业基地秦岭大道西1号</w:t>
+            </w:r>
+          </w:p>
+        </w:tc>
+        <w:tc>
+          <w:tcPr>
+            <w:tcW w:w="2100" w:type="dxa"/>
+            <w:tcBorders>
+              <w:top w:val="single" w:color="000000" w:sz="4" w:space="0"/>
+              <w:left w:val="single" w:color="000000" w:sz="4" w:space="0"/>
+              <w:bottom w:val="single" w:color="000000" w:sz="4" w:space="0"/>
+              <w:right w:val="single" w:color="000000" w:sz="4" w:space="0"/>
+            </w:tcBorders>
             <w:noWrap w:val="0"/>
             <w:vAlign w:val="center"/>
           </w:tcPr>
           <w:p>
             <w:pPr>
               <w:widowControl/>
-              <w:adjustRightInd/>
-              <w:spacing w:line="240" w:lineRule="auto"/>
-              <w:jc w:val="center"/>
-              <w:textAlignment w:val="auto"/>
-              <w:rPr>
-                <w:rFonts w:hint="eastAsia" w:hAnsi="宋体" w:cs="宋体"/>
-                <w:sz w:val="21"/>
-                <w:szCs w:val="21"/>
-              </w:rPr>
-            </w:pPr>
-            <w:r>
-              <w:rPr>
-                <w:rFonts w:hint="eastAsia" w:hAnsi="宋体" w:cs="宋体"/>
-                <w:sz w:val="21"/>
-                <w:szCs w:val="21"/>
+              <w:jc w:val="center"/>
+              <w:textAlignment w:val="center"/>
+              <w:rPr>
+                <w:rFonts w:hint="eastAsia" w:hAnsi="宋体" w:cs="宋体"/>
+                <w:color w:val="000000"/>
+                <w:sz w:val="18"/>
+                <w:szCs w:val="18"/>
+                <w:lang w:bidi="ar"/>
+              </w:rPr>
+            </w:pPr>
+            <w:r>
+              <w:rPr>
+                <w:rFonts w:hint="eastAsia"/>
+                <w:sz w:val="22"/>
+                <w:szCs w:val="22"/>
               </w:rPr>
               <w:t xml:space="preserve">发动机编号  </w:t>
             </w:r>
@@ -4499,76 +4603,75 @@
         </w:tc>
         <w:tc>
           <w:tcPr>
-            <w:tcW w:w="1455" w:type="pct"/>
-            <w:tcBorders>
-              <w:top w:val="single" w:color="auto" w:sz="4" w:space="0"/>
-              <w:left w:val="nil"/>
-              <w:bottom w:val="single" w:color="auto" w:sz="4" w:space="0"/>
-              <w:right w:val="single" w:color="auto" w:sz="4" w:space="0"/>
-            </w:tcBorders>
-            <w:shd w:val="clear" w:color="auto" w:fill="auto"/>
+            <w:tcW w:w="2591" w:type="dxa"/>
+            <w:tcBorders>
+              <w:top w:val="single" w:color="000000" w:sz="4" w:space="0"/>
+              <w:left w:val="single" w:color="000000" w:sz="4" w:space="0"/>
+              <w:bottom w:val="single" w:color="000000" w:sz="4" w:space="0"/>
+              <w:right w:val="single" w:color="000000" w:sz="4" w:space="0"/>
+            </w:tcBorders>
             <w:noWrap w:val="0"/>
             <w:vAlign w:val="center"/>
           </w:tcPr>
           <w:p>
             <w:pPr>
               <w:widowControl/>
-              <w:adjustRightInd/>
-              <w:spacing w:line="240" w:lineRule="auto"/>
-              <w:jc w:val="center"/>
-              <w:textAlignment w:val="auto"/>
-              <w:rPr>
-                <w:rFonts w:hint="eastAsia" w:hAnsi="宋体" w:cs="宋体"/>
-                <w:sz w:val="21"/>
-                <w:szCs w:val="21"/>
-              </w:rPr>
-            </w:pPr>
-            <w:r>
-              <w:rPr>
-                <w:rFonts w:hint="eastAsia" w:hAnsi="宋体" w:cs="宋体"/>
-                <w:sz w:val="21"/>
-                <w:szCs w:val="21"/>
-              </w:rPr>
-              <w:t>LA01143</w:t>
+              <w:jc w:val="center"/>
+              <w:textAlignment w:val="center"/>
+              <w:rPr>
+                <w:rFonts w:hint="eastAsia" w:hAnsi="宋体" w:cs="宋体"/>
+                <w:color w:val="000000"/>
+                <w:sz w:val="18"/>
+                <w:szCs w:val="18"/>
+                <w:lang w:bidi="ar"/>
+              </w:rPr>
+            </w:pPr>
+            <w:r>
+              <w:rPr>
+                <w:rFonts w:hint="eastAsia"/>
+                <w:sz w:val="22"/>
+                <w:szCs w:val="22"/>
+              </w:rPr>
+              <w:t>F20079509</w:t>
             </w:r>
           </w:p>
         </w:tc>
       </w:tr>
       <w:tr>
         <w:trPr>
-          <w:trHeight w:val="20" w:hRule="atLeast"/>
+          <w:trHeight w:val="640" w:hRule="atLeast"/>
+          <w:jc w:val="center"/>
         </w:trPr>
         <w:tc>
           <w:tcPr>
-            <w:tcW w:w="1009" w:type="pct"/>
-            <w:tcBorders>
-              <w:top w:val="single" w:color="auto" w:sz="4" w:space="0"/>
-              <w:left w:val="single" w:color="auto" w:sz="4" w:space="0"/>
-              <w:bottom w:val="single" w:color="auto" w:sz="4" w:space="0"/>
-              <w:right w:val="single" w:color="auto" w:sz="4" w:space="0"/>
-            </w:tcBorders>
-            <w:shd w:val="clear" w:color="auto" w:fill="auto"/>
+            <w:tcW w:w="2069" w:type="dxa"/>
+            <w:tcBorders>
+              <w:top w:val="single" w:color="000000" w:sz="4" w:space="0"/>
+              <w:left w:val="single" w:color="000000" w:sz="4" w:space="0"/>
+              <w:bottom w:val="single" w:color="000000" w:sz="4" w:space="0"/>
+              <w:right w:val="single" w:color="000000" w:sz="4" w:space="0"/>
+            </w:tcBorders>
             <w:noWrap w:val="0"/>
             <w:vAlign w:val="center"/>
           </w:tcPr>
           <w:p>
             <w:pPr>
               <w:widowControl/>
-              <w:adjustRightInd/>
-              <w:spacing w:line="240" w:lineRule="auto"/>
-              <w:jc w:val="center"/>
-              <w:textAlignment w:val="auto"/>
-              <w:rPr>
-                <w:rFonts w:hint="eastAsia" w:hAnsi="宋体" w:cs="宋体"/>
-                <w:sz w:val="21"/>
-                <w:szCs w:val="21"/>
-              </w:rPr>
-            </w:pPr>
-            <w:r>
-              <w:rPr>
-                <w:rFonts w:hint="eastAsia" w:hAnsi="宋体" w:cs="宋体"/>
-                <w:sz w:val="21"/>
-                <w:szCs w:val="21"/>
+              <w:jc w:val="center"/>
+              <w:textAlignment w:val="center"/>
+              <w:rPr>
+                <w:rFonts w:hint="eastAsia" w:hAnsi="宋体" w:cs="宋体"/>
+                <w:color w:val="000000"/>
+                <w:sz w:val="18"/>
+                <w:szCs w:val="18"/>
+                <w:lang w:bidi="ar"/>
+              </w:rPr>
+            </w:pPr>
+            <w:r>
+              <w:rPr>
+                <w:rFonts w:hint="eastAsia"/>
+                <w:sz w:val="22"/>
+                <w:szCs w:val="22"/>
               </w:rPr>
               <w:t>基准质量（kg）</w:t>
             </w:r>
@@ -4576,71 +4679,68 @@
         </w:tc>
         <w:tc>
           <w:tcPr>
-            <w:tcW w:w="1348" w:type="pct"/>
-            <w:tcBorders>
-              <w:top w:val="single" w:color="auto" w:sz="4" w:space="0"/>
-              <w:left w:val="nil"/>
-              <w:bottom w:val="single" w:color="auto" w:sz="4" w:space="0"/>
-              <w:right w:val="single" w:color="auto" w:sz="4" w:space="0"/>
-            </w:tcBorders>
-            <w:shd w:val="clear" w:color="auto" w:fill="auto"/>
+            <w:tcW w:w="2480" w:type="dxa"/>
+            <w:tcBorders>
+              <w:top w:val="single" w:color="000000" w:sz="4" w:space="0"/>
+              <w:bottom w:val="single" w:color="000000" w:sz="4" w:space="0"/>
+              <w:right w:val="single" w:color="000000" w:sz="4" w:space="0"/>
+            </w:tcBorders>
             <w:noWrap w:val="0"/>
             <w:vAlign w:val="center"/>
           </w:tcPr>
           <w:p>
             <w:pPr>
               <w:widowControl/>
-              <w:adjustRightInd/>
-              <w:spacing w:line="240" w:lineRule="auto"/>
-              <w:jc w:val="center"/>
-              <w:textAlignment w:val="auto"/>
-              <w:rPr>
-                <w:rFonts w:hint="eastAsia" w:hAnsi="宋体" w:cs="宋体"/>
-                <w:sz w:val="21"/>
-                <w:szCs w:val="21"/>
-              </w:rPr>
-            </w:pPr>
-            <w:r>
-              <w:rPr>
-                <w:rFonts w:hint="eastAsia" w:hAnsi="宋体" w:cs="宋体"/>
-                <w:sz w:val="21"/>
-                <w:szCs w:val="21"/>
-              </w:rPr>
-              <w:t>2382</w:t>
-            </w:r>
-          </w:p>
-        </w:tc>
-        <w:tc>
-          <w:tcPr>
-            <w:tcW w:w="1189" w:type="pct"/>
-            <w:tcBorders>
-              <w:top w:val="single" w:color="auto" w:sz="4" w:space="0"/>
-              <w:left w:val="nil"/>
-              <w:bottom w:val="single" w:color="auto" w:sz="4" w:space="0"/>
-              <w:right w:val="single" w:color="auto" w:sz="4" w:space="0"/>
-            </w:tcBorders>
-            <w:shd w:val="clear" w:color="auto" w:fill="auto"/>
+              <w:jc w:val="center"/>
+              <w:textAlignment w:val="center"/>
+              <w:rPr>
+                <w:rFonts w:hint="eastAsia" w:hAnsi="宋体" w:cs="宋体"/>
+                <w:color w:val="000000"/>
+                <w:sz w:val="18"/>
+                <w:szCs w:val="18"/>
+                <w:lang w:bidi="ar"/>
+              </w:rPr>
+            </w:pPr>
+            <w:r>
+              <w:rPr>
+                <w:rFonts w:hint="eastAsia"/>
+                <w:sz w:val="22"/>
+                <w:szCs w:val="22"/>
+              </w:rPr>
+              <w:t>1480</w:t>
+            </w:r>
+          </w:p>
+        </w:tc>
+        <w:tc>
+          <w:tcPr>
+            <w:tcW w:w="2100" w:type="dxa"/>
+            <w:tcBorders>
+              <w:top w:val="single" w:color="000000" w:sz="4" w:space="0"/>
+              <w:left w:val="single" w:color="000000" w:sz="4" w:space="0"/>
+              <w:bottom w:val="single" w:color="000000" w:sz="4" w:space="0"/>
+              <w:right w:val="single" w:color="000000" w:sz="4" w:space="0"/>
+            </w:tcBorders>
             <w:noWrap w:val="0"/>
             <w:vAlign w:val="center"/>
           </w:tcPr>
           <w:p>
             <w:pPr>
               <w:widowControl/>
-              <w:adjustRightInd/>
-              <w:spacing w:line="240" w:lineRule="auto"/>
-              <w:jc w:val="center"/>
-              <w:textAlignment w:val="auto"/>
-              <w:rPr>
-                <w:rFonts w:hint="eastAsia" w:hAnsi="宋体" w:cs="宋体"/>
-                <w:sz w:val="21"/>
-                <w:szCs w:val="21"/>
-              </w:rPr>
-            </w:pPr>
-            <w:r>
-              <w:rPr>
-                <w:rFonts w:hint="eastAsia" w:hAnsi="宋体" w:cs="宋体"/>
-                <w:sz w:val="21"/>
-                <w:szCs w:val="21"/>
+              <w:jc w:val="center"/>
+              <w:textAlignment w:val="center"/>
+              <w:rPr>
+                <w:rFonts w:hint="eastAsia" w:hAnsi="宋体" w:cs="宋体"/>
+                <w:color w:val="000000"/>
+                <w:sz w:val="18"/>
+                <w:szCs w:val="18"/>
+                <w:lang w:bidi="ar"/>
+              </w:rPr>
+            </w:pPr>
+            <w:r>
+              <w:rPr>
+                <w:rFonts w:hint="eastAsia"/>
+                <w:sz w:val="22"/>
+                <w:szCs w:val="22"/>
               </w:rPr>
               <w:t>发动机型号/生产企业</w:t>
             </w:r>
@@ -4648,76 +4748,75 @@
         </w:tc>
         <w:tc>
           <w:tcPr>
-            <w:tcW w:w="1455" w:type="pct"/>
-            <w:tcBorders>
-              <w:top w:val="single" w:color="auto" w:sz="4" w:space="0"/>
-              <w:left w:val="nil"/>
-              <w:bottom w:val="single" w:color="auto" w:sz="4" w:space="0"/>
-              <w:right w:val="single" w:color="auto" w:sz="4" w:space="0"/>
-            </w:tcBorders>
-            <w:shd w:val="clear" w:color="auto" w:fill="auto"/>
+            <w:tcW w:w="2591" w:type="dxa"/>
+            <w:tcBorders>
+              <w:top w:val="single" w:color="000000" w:sz="4" w:space="0"/>
+              <w:left w:val="single" w:color="000000" w:sz="4" w:space="0"/>
+              <w:bottom w:val="single" w:color="000000" w:sz="4" w:space="0"/>
+              <w:right w:val="single" w:color="000000" w:sz="4" w:space="0"/>
+            </w:tcBorders>
             <w:noWrap w:val="0"/>
             <w:vAlign w:val="center"/>
           </w:tcPr>
           <w:p>
             <w:pPr>
               <w:widowControl/>
-              <w:adjustRightInd/>
-              <w:spacing w:line="240" w:lineRule="auto"/>
-              <w:jc w:val="center"/>
-              <w:textAlignment w:val="auto"/>
-              <w:rPr>
-                <w:rFonts w:hint="eastAsia" w:hAnsi="宋体" w:cs="宋体"/>
-                <w:sz w:val="21"/>
-                <w:szCs w:val="21"/>
-              </w:rPr>
-            </w:pPr>
-            <w:r>
-              <w:rPr>
-                <w:rFonts w:hint="eastAsia" w:hAnsi="宋体" w:cs="宋体"/>
-                <w:sz w:val="21"/>
-                <w:szCs w:val="21"/>
-              </w:rPr>
-              <w:t>GTDIQ96/福特利马发动机工厂</w:t>
+              <w:jc w:val="center"/>
+              <w:textAlignment w:val="center"/>
+              <w:rPr>
+                <w:rFonts w:hint="eastAsia" w:hAnsi="宋体" w:cs="宋体"/>
+                <w:color w:val="000000"/>
+                <w:sz w:val="18"/>
+                <w:szCs w:val="18"/>
+                <w:lang w:bidi="ar"/>
+              </w:rPr>
+            </w:pPr>
+            <w:r>
+              <w:rPr>
+                <w:rFonts w:hint="eastAsia"/>
+                <w:sz w:val="22"/>
+                <w:szCs w:val="22"/>
+              </w:rPr>
+              <w:t>BYD476ZQB/比亚迪汽车有限公司</w:t>
             </w:r>
           </w:p>
         </w:tc>
       </w:tr>
       <w:tr>
         <w:trPr>
-          <w:trHeight w:val="20" w:hRule="atLeast"/>
+          <w:trHeight w:val="2001" w:hRule="atLeast"/>
+          <w:jc w:val="center"/>
         </w:trPr>
         <w:tc>
           <w:tcPr>
-            <w:tcW w:w="1009" w:type="pct"/>
-            <w:tcBorders>
-              <w:top w:val="single" w:color="auto" w:sz="4" w:space="0"/>
-              <w:left w:val="single" w:color="auto" w:sz="4" w:space="0"/>
-              <w:bottom w:val="single" w:color="auto" w:sz="4" w:space="0"/>
-              <w:right w:val="single" w:color="auto" w:sz="4" w:space="0"/>
-            </w:tcBorders>
-            <w:shd w:val="clear" w:color="auto" w:fill="auto"/>
+            <w:tcW w:w="2069" w:type="dxa"/>
+            <w:tcBorders>
+              <w:top w:val="single" w:color="000000" w:sz="4" w:space="0"/>
+              <w:left w:val="single" w:color="000000" w:sz="4" w:space="0"/>
+              <w:bottom w:val="single" w:color="000000" w:sz="4" w:space="0"/>
+              <w:right w:val="single" w:color="000000" w:sz="4" w:space="0"/>
+            </w:tcBorders>
             <w:noWrap w:val="0"/>
             <w:vAlign w:val="center"/>
           </w:tcPr>
           <w:p>
             <w:pPr>
               <w:widowControl/>
-              <w:adjustRightInd/>
-              <w:spacing w:line="240" w:lineRule="auto"/>
-              <w:jc w:val="center"/>
-              <w:textAlignment w:val="auto"/>
-              <w:rPr>
-                <w:rFonts w:hint="eastAsia" w:hAnsi="宋体" w:cs="宋体"/>
-                <w:sz w:val="21"/>
-                <w:szCs w:val="21"/>
-              </w:rPr>
-            </w:pPr>
-            <w:r>
-              <w:rPr>
-                <w:rFonts w:hint="eastAsia" w:hAnsi="宋体" w:cs="宋体"/>
-                <w:sz w:val="21"/>
-                <w:szCs w:val="21"/>
+              <w:jc w:val="center"/>
+              <w:textAlignment w:val="center"/>
+              <w:rPr>
+                <w:rFonts w:hint="eastAsia" w:hAnsi="宋体" w:cs="宋体"/>
+                <w:color w:val="000000"/>
+                <w:sz w:val="18"/>
+                <w:szCs w:val="18"/>
+                <w:lang w:bidi="ar"/>
+              </w:rPr>
+            </w:pPr>
+            <w:r>
+              <w:rPr>
+                <w:rFonts w:hint="eastAsia"/>
+                <w:sz w:val="22"/>
+                <w:szCs w:val="22"/>
               </w:rPr>
               <w:t>催化转化器型号/生产企业</w:t>
             </w:r>
@@ -4725,71 +4824,68 @@
         </w:tc>
         <w:tc>
           <w:tcPr>
-            <w:tcW w:w="1348" w:type="pct"/>
-            <w:tcBorders>
-              <w:top w:val="single" w:color="auto" w:sz="4" w:space="0"/>
-              <w:left w:val="nil"/>
-              <w:bottom w:val="single" w:color="auto" w:sz="4" w:space="0"/>
+            <w:tcW w:w="2480" w:type="dxa"/>
+            <w:tcBorders>
+              <w:top w:val="single" w:color="000000" w:sz="4" w:space="0"/>
+              <w:bottom w:val="single" w:color="000000" w:sz="4" w:space="0"/>
               <w:right w:val="single" w:color="000000" w:sz="4" w:space="0"/>
             </w:tcBorders>
-            <w:shd w:val="clear" w:color="auto" w:fill="auto"/>
             <w:noWrap w:val="0"/>
             <w:vAlign w:val="center"/>
           </w:tcPr>
           <w:p>
             <w:pPr>
               <w:widowControl/>
-              <w:adjustRightInd/>
-              <w:spacing w:line="240" w:lineRule="auto"/>
-              <w:jc w:val="center"/>
-              <w:textAlignment w:val="auto"/>
-              <w:rPr>
-                <w:rFonts w:hint="eastAsia" w:hAnsi="宋体" w:cs="宋体"/>
-                <w:sz w:val="21"/>
-                <w:szCs w:val="21"/>
-              </w:rPr>
-            </w:pPr>
-            <w:r>
-              <w:rPr>
-                <w:rFonts w:hint="eastAsia" w:hAnsi="宋体" w:cs="宋体"/>
-                <w:sz w:val="21"/>
-                <w:szCs w:val="21"/>
-              </w:rPr>
-              <w:t>左:L1M3-5E213-G*;右:L1M3-5E211-G*/左:天纳克陵川(重庆)排气系统有限公司;右:天纳克陵川(重庆)排气系统有限公司</w:t>
-            </w:r>
-          </w:p>
-        </w:tc>
-        <w:tc>
-          <w:tcPr>
-            <w:tcW w:w="1189" w:type="pct"/>
-            <w:tcBorders>
-              <w:top w:val="single" w:color="auto" w:sz="4" w:space="0"/>
-              <w:left w:val="nil"/>
-              <w:bottom w:val="single" w:color="auto" w:sz="4" w:space="0"/>
-              <w:right w:val="single" w:color="auto" w:sz="4" w:space="0"/>
-            </w:tcBorders>
-            <w:shd w:val="clear" w:color="auto" w:fill="auto"/>
+              <w:jc w:val="center"/>
+              <w:textAlignment w:val="center"/>
+              <w:rPr>
+                <w:rFonts w:hint="eastAsia" w:hAnsi="宋体" w:cs="宋体"/>
+                <w:color w:val="000000"/>
+                <w:sz w:val="18"/>
+                <w:szCs w:val="18"/>
+                <w:lang w:bidi="ar"/>
+              </w:rPr>
+            </w:pPr>
+            <w:r>
+              <w:rPr>
+                <w:rFonts w:hint="eastAsia"/>
+                <w:sz w:val="22"/>
+                <w:szCs w:val="22"/>
+              </w:rPr>
+              <w:t>前:GS6J3024;后:GS64007/前:长沙佛吉亚排气控制技术有限公司;后:长沙佛吉亚排气控制技术有限公司</w:t>
+            </w:r>
+          </w:p>
+        </w:tc>
+        <w:tc>
+          <w:tcPr>
+            <w:tcW w:w="2100" w:type="dxa"/>
+            <w:tcBorders>
+              <w:top w:val="single" w:color="000000" w:sz="4" w:space="0"/>
+              <w:left w:val="single" w:color="000000" w:sz="4" w:space="0"/>
+              <w:bottom w:val="single" w:color="000000" w:sz="4" w:space="0"/>
+              <w:right w:val="single" w:color="000000" w:sz="4" w:space="0"/>
+            </w:tcBorders>
             <w:noWrap w:val="0"/>
             <w:vAlign w:val="center"/>
           </w:tcPr>
           <w:p>
             <w:pPr>
               <w:widowControl/>
-              <w:adjustRightInd/>
-              <w:spacing w:line="240" w:lineRule="auto"/>
-              <w:jc w:val="center"/>
-              <w:textAlignment w:val="auto"/>
-              <w:rPr>
-                <w:rFonts w:hint="eastAsia" w:hAnsi="宋体" w:cs="宋体"/>
-                <w:sz w:val="21"/>
-                <w:szCs w:val="21"/>
-              </w:rPr>
-            </w:pPr>
-            <w:r>
-              <w:rPr>
-                <w:rFonts w:hint="eastAsia" w:hAnsi="宋体" w:cs="宋体"/>
-                <w:sz w:val="21"/>
-                <w:szCs w:val="21"/>
+              <w:jc w:val="center"/>
+              <w:textAlignment w:val="center"/>
+              <w:rPr>
+                <w:rFonts w:hint="eastAsia" w:hAnsi="宋体" w:cs="宋体"/>
+                <w:color w:val="000000"/>
+                <w:sz w:val="18"/>
+                <w:szCs w:val="18"/>
+                <w:lang w:bidi="ar"/>
+              </w:rPr>
+            </w:pPr>
+            <w:r>
+              <w:rPr>
+                <w:rFonts w:hint="eastAsia"/>
+                <w:sz w:val="22"/>
+                <w:szCs w:val="22"/>
               </w:rPr>
               <w:t>涂层/载体/封装生产企业</w:t>
             </w:r>
@@ -4797,76 +4893,74 @@
         </w:tc>
         <w:tc>
           <w:tcPr>
-            <w:tcW w:w="1455" w:type="pct"/>
-            <w:tcBorders>
-              <w:top w:val="single" w:color="auto" w:sz="4" w:space="0"/>
-              <w:left w:val="nil"/>
-              <w:bottom w:val="single" w:color="auto" w:sz="4" w:space="0"/>
+            <w:tcW w:w="2591" w:type="dxa"/>
+            <w:tcBorders>
+              <w:top w:val="single" w:color="000000" w:sz="4" w:space="0"/>
+              <w:bottom w:val="single" w:color="000000" w:sz="4" w:space="0"/>
               <w:right w:val="single" w:color="000000" w:sz="4" w:space="0"/>
             </w:tcBorders>
-            <w:shd w:val="clear" w:color="auto" w:fill="auto"/>
             <w:noWrap w:val="0"/>
             <w:vAlign w:val="center"/>
           </w:tcPr>
           <w:p>
             <w:pPr>
               <w:widowControl/>
-              <w:adjustRightInd/>
-              <w:spacing w:line="240" w:lineRule="auto"/>
-              <w:jc w:val="center"/>
-              <w:textAlignment w:val="auto"/>
-              <w:rPr>
-                <w:rFonts w:hint="eastAsia" w:hAnsi="宋体" w:cs="宋体"/>
-                <w:sz w:val="21"/>
-                <w:szCs w:val="21"/>
-              </w:rPr>
-            </w:pPr>
-            <w:r>
-              <w:rPr>
-                <w:rFonts w:hint="eastAsia" w:hAnsi="宋体" w:cs="宋体"/>
-                <w:sz w:val="21"/>
-                <w:szCs w:val="21"/>
-              </w:rPr>
-              <w:t>左:单元1:庄信万丰(上海)化工有限公司;右:单元1:庄信万丰(上海)化工有限公司/左:单元1:康宁(上海)有限公司;右:单元1:康宁(上海)有限公司/左:天纳克陵川(重庆)排气系统有限公司;右:天纳克陵川(重庆)排气系统有限公司</w:t>
+              <w:jc w:val="center"/>
+              <w:textAlignment w:val="center"/>
+              <w:rPr>
+                <w:rFonts w:hint="eastAsia" w:hAnsi="宋体" w:cs="宋体"/>
+                <w:color w:val="000000"/>
+                <w:sz w:val="18"/>
+                <w:szCs w:val="18"/>
+                <w:lang w:bidi="ar"/>
+              </w:rPr>
+            </w:pPr>
+            <w:r>
+              <w:rPr>
+                <w:rFonts w:hint="eastAsia"/>
+                <w:sz w:val="22"/>
+                <w:szCs w:val="22"/>
+              </w:rPr>
+              <w:t>前:单元1:巴斯夫催化剂(上海)有限公司;后:单元1:巴斯夫催化剂(上海)有限公司/前:单元1:康宁(上海)有限公司;后:单元1:康宁(上海)有限公司/前:长沙佛吉亚排气控制技术有限公司;后:长沙佛吉亚排气控制技术有限公司</w:t>
             </w:r>
           </w:p>
         </w:tc>
       </w:tr>
       <w:tr>
         <w:trPr>
-          <w:trHeight w:val="20" w:hRule="atLeast"/>
+          <w:trHeight w:val="502" w:hRule="atLeast"/>
+          <w:jc w:val="center"/>
         </w:trPr>
         <w:tc>
           <w:tcPr>
-            <w:tcW w:w="1009" w:type="pct"/>
-            <w:tcBorders>
-              <w:top w:val="single" w:color="auto" w:sz="4" w:space="0"/>
-              <w:left w:val="single" w:color="auto" w:sz="4" w:space="0"/>
-              <w:bottom w:val="single" w:color="auto" w:sz="4" w:space="0"/>
-              <w:right w:val="single" w:color="auto" w:sz="4" w:space="0"/>
-            </w:tcBorders>
-            <w:shd w:val="clear" w:color="auto" w:fill="auto"/>
+            <w:tcW w:w="2069" w:type="dxa"/>
+            <w:tcBorders>
+              <w:top w:val="single" w:color="000000" w:sz="4" w:space="0"/>
+              <w:left w:val="single" w:color="000000" w:sz="4" w:space="0"/>
+              <w:bottom w:val="single" w:color="000000" w:sz="4" w:space="0"/>
+              <w:right w:val="single" w:color="000000" w:sz="4" w:space="0"/>
+            </w:tcBorders>
             <w:noWrap w:val="0"/>
             <w:vAlign w:val="center"/>
           </w:tcPr>
           <w:p>
             <w:pPr>
               <w:widowControl/>
-              <w:adjustRightInd/>
-              <w:spacing w:line="240" w:lineRule="auto"/>
-              <w:jc w:val="center"/>
-              <w:textAlignment w:val="auto"/>
-              <w:rPr>
-                <w:rFonts w:hint="eastAsia" w:hAnsi="宋体" w:cs="宋体"/>
-                <w:sz w:val="21"/>
-                <w:szCs w:val="21"/>
-              </w:rPr>
-            </w:pPr>
-            <w:r>
-              <w:rPr>
-                <w:rFonts w:hint="eastAsia" w:hAnsi="宋体" w:cs="宋体"/>
-                <w:sz w:val="21"/>
-                <w:szCs w:val="21"/>
+              <w:jc w:val="center"/>
+              <w:textAlignment w:val="center"/>
+              <w:rPr>
+                <w:rFonts w:hint="eastAsia" w:hAnsi="宋体" w:cs="宋体"/>
+                <w:color w:val="000000"/>
+                <w:sz w:val="18"/>
+                <w:szCs w:val="18"/>
+                <w:lang w:bidi="ar"/>
+              </w:rPr>
+            </w:pPr>
+            <w:r>
+              <w:rPr>
+                <w:rFonts w:hint="eastAsia"/>
+                <w:sz w:val="22"/>
+                <w:szCs w:val="22"/>
               </w:rPr>
               <w:t>颗粒捕集器型号/生产企业</w:t>
             </w:r>
@@ -4874,71 +4968,68 @@
         </w:tc>
         <w:tc>
           <w:tcPr>
-            <w:tcW w:w="1348" w:type="pct"/>
-            <w:tcBorders>
-              <w:top w:val="single" w:color="auto" w:sz="4" w:space="0"/>
-              <w:left w:val="nil"/>
-              <w:bottom w:val="single" w:color="auto" w:sz="4" w:space="0"/>
+            <w:tcW w:w="2480" w:type="dxa"/>
+            <w:tcBorders>
+              <w:top w:val="single" w:color="000000" w:sz="4" w:space="0"/>
+              <w:bottom w:val="single" w:color="000000" w:sz="4" w:space="0"/>
               <w:right w:val="single" w:color="000000" w:sz="4" w:space="0"/>
             </w:tcBorders>
-            <w:shd w:val="clear" w:color="auto" w:fill="auto"/>
             <w:noWrap w:val="0"/>
             <w:vAlign w:val="center"/>
           </w:tcPr>
           <w:p>
             <w:pPr>
               <w:widowControl/>
-              <w:adjustRightInd/>
-              <w:spacing w:line="240" w:lineRule="auto"/>
-              <w:jc w:val="center"/>
-              <w:textAlignment w:val="auto"/>
-              <w:rPr>
-                <w:rFonts w:hint="eastAsia" w:hAnsi="宋体" w:cs="宋体"/>
-                <w:sz w:val="21"/>
-                <w:szCs w:val="21"/>
-              </w:rPr>
-            </w:pPr>
-            <w:r>
-              <w:rPr>
-                <w:rFonts w:hint="eastAsia" w:hAnsi="宋体" w:cs="宋体"/>
-                <w:sz w:val="21"/>
-                <w:szCs w:val="21"/>
-              </w:rPr>
-              <w:t>左:L1M3-5E213-G*;右:L1M3-5E211-G*/左:天纳克陵川(重庆)排气系统有限公司;右:天纳克陵川(重庆)排气系统有限公司</w:t>
-            </w:r>
-          </w:p>
-        </w:tc>
-        <w:tc>
-          <w:tcPr>
-            <w:tcW w:w="1189" w:type="pct"/>
-            <w:tcBorders>
-              <w:top w:val="single" w:color="auto" w:sz="4" w:space="0"/>
-              <w:left w:val="nil"/>
-              <w:bottom w:val="single" w:color="auto" w:sz="4" w:space="0"/>
-              <w:right w:val="single" w:color="auto" w:sz="4" w:space="0"/>
-            </w:tcBorders>
-            <w:shd w:val="clear" w:color="auto" w:fill="auto"/>
+              <w:jc w:val="center"/>
+              <w:textAlignment w:val="center"/>
+              <w:rPr>
+                <w:rFonts w:hint="eastAsia" w:hAnsi="宋体" w:cs="宋体"/>
+                <w:color w:val="000000"/>
+                <w:sz w:val="18"/>
+                <w:szCs w:val="18"/>
+                <w:lang w:bidi="ar"/>
+              </w:rPr>
+            </w:pPr>
+            <w:r>
+              <w:rPr>
+                <w:rFonts w:hint="eastAsia"/>
+                <w:sz w:val="22"/>
+                <w:szCs w:val="22"/>
+              </w:rPr>
+              <w:t>前:GS6J3024/前:长沙佛吉亚排气控制技术有限公司</w:t>
+            </w:r>
+          </w:p>
+        </w:tc>
+        <w:tc>
+          <w:tcPr>
+            <w:tcW w:w="2100" w:type="dxa"/>
+            <w:tcBorders>
+              <w:top w:val="single" w:color="000000" w:sz="4" w:space="0"/>
+              <w:left w:val="single" w:color="000000" w:sz="4" w:space="0"/>
+              <w:bottom w:val="single" w:color="000000" w:sz="4" w:space="0"/>
+              <w:right w:val="single" w:color="000000" w:sz="4" w:space="0"/>
+            </w:tcBorders>
             <w:noWrap w:val="0"/>
             <w:vAlign w:val="center"/>
           </w:tcPr>
           <w:p>
             <w:pPr>
               <w:widowControl/>
-              <w:adjustRightInd/>
-              <w:spacing w:line="240" w:lineRule="auto"/>
-              <w:jc w:val="center"/>
-              <w:textAlignment w:val="auto"/>
-              <w:rPr>
-                <w:rFonts w:hint="eastAsia" w:hAnsi="宋体" w:cs="宋体"/>
-                <w:sz w:val="21"/>
-                <w:szCs w:val="21"/>
-              </w:rPr>
-            </w:pPr>
-            <w:r>
-              <w:rPr>
-                <w:rFonts w:hint="eastAsia" w:hAnsi="宋体" w:cs="宋体"/>
-                <w:sz w:val="21"/>
-                <w:szCs w:val="21"/>
+              <w:jc w:val="center"/>
+              <w:textAlignment w:val="center"/>
+              <w:rPr>
+                <w:rFonts w:hint="eastAsia" w:hAnsi="宋体" w:cs="宋体"/>
+                <w:color w:val="000000"/>
+                <w:sz w:val="18"/>
+                <w:szCs w:val="18"/>
+                <w:lang w:bidi="ar"/>
+              </w:rPr>
+            </w:pPr>
+            <w:r>
+              <w:rPr>
+                <w:rFonts w:hint="eastAsia"/>
+                <w:sz w:val="22"/>
+                <w:szCs w:val="22"/>
               </w:rPr>
               <w:t>涂层/载体/封装生产企业</w:t>
             </w:r>
@@ -4946,76 +5037,74 @@
         </w:tc>
         <w:tc>
           <w:tcPr>
-            <w:tcW w:w="1455" w:type="pct"/>
-            <w:tcBorders>
-              <w:top w:val="single" w:color="auto" w:sz="4" w:space="0"/>
-              <w:left w:val="nil"/>
-              <w:bottom w:val="single" w:color="auto" w:sz="4" w:space="0"/>
+            <w:tcW w:w="2591" w:type="dxa"/>
+            <w:tcBorders>
+              <w:top w:val="single" w:color="000000" w:sz="4" w:space="0"/>
+              <w:bottom w:val="single" w:color="000000" w:sz="4" w:space="0"/>
               <w:right w:val="single" w:color="000000" w:sz="4" w:space="0"/>
             </w:tcBorders>
-            <w:shd w:val="clear" w:color="auto" w:fill="auto"/>
             <w:noWrap w:val="0"/>
             <w:vAlign w:val="center"/>
           </w:tcPr>
           <w:p>
             <w:pPr>
               <w:widowControl/>
-              <w:adjustRightInd/>
-              <w:spacing w:line="240" w:lineRule="auto"/>
-              <w:jc w:val="center"/>
-              <w:textAlignment w:val="auto"/>
-              <w:rPr>
-                <w:rFonts w:hint="eastAsia" w:hAnsi="宋体" w:cs="宋体"/>
-                <w:sz w:val="21"/>
-                <w:szCs w:val="21"/>
-              </w:rPr>
-            </w:pPr>
-            <w:r>
-              <w:rPr>
-                <w:rFonts w:hint="eastAsia" w:hAnsi="宋体" w:cs="宋体"/>
-                <w:sz w:val="21"/>
-                <w:szCs w:val="21"/>
-              </w:rPr>
-              <w:t>左:单元1:庄信万丰(上海)化工有限公司;右:单元1:庄信万丰(上海)化工有限公司/左:单元1:康宁汽车环保(合肥)有限公司;右:单元1:康宁汽车环保(合肥)有限公司/左:天纳克陵川(重庆)排气系统有限公司;右:天纳克陵川(重庆)排气系统有限公司</w:t>
+              <w:jc w:val="center"/>
+              <w:textAlignment w:val="center"/>
+              <w:rPr>
+                <w:rFonts w:hint="eastAsia" w:hAnsi="宋体" w:cs="宋体"/>
+                <w:color w:val="000000"/>
+                <w:sz w:val="18"/>
+                <w:szCs w:val="18"/>
+                <w:lang w:bidi="ar"/>
+              </w:rPr>
+            </w:pPr>
+            <w:r>
+              <w:rPr>
+                <w:rFonts w:hint="eastAsia"/>
+                <w:sz w:val="22"/>
+                <w:szCs w:val="22"/>
+              </w:rPr>
+              <w:t>前:单元1:巴斯夫催化剂(上海)有限公司/前:单元1:康宁汽车环保(合肥)有限公司/前:长沙佛吉亚排气控制技术有限公司</w:t>
             </w:r>
           </w:p>
         </w:tc>
       </w:tr>
       <w:tr>
         <w:trPr>
-          <w:trHeight w:val="20" w:hRule="atLeast"/>
+          <w:trHeight w:val="1154" w:hRule="atLeast"/>
+          <w:jc w:val="center"/>
         </w:trPr>
         <w:tc>
           <w:tcPr>
-            <w:tcW w:w="1009" w:type="pct"/>
-            <w:tcBorders>
-              <w:top w:val="single" w:color="auto" w:sz="4" w:space="0"/>
-              <w:left w:val="single" w:color="auto" w:sz="4" w:space="0"/>
-              <w:bottom w:val="single" w:color="auto" w:sz="4" w:space="0"/>
-              <w:right w:val="single" w:color="auto" w:sz="4" w:space="0"/>
-            </w:tcBorders>
-            <w:shd w:val="clear" w:color="auto" w:fill="auto"/>
+            <w:tcW w:w="2069" w:type="dxa"/>
+            <w:tcBorders>
+              <w:top w:val="single" w:color="000000" w:sz="4" w:space="0"/>
+              <w:left w:val="single" w:color="000000" w:sz="4" w:space="0"/>
+              <w:bottom w:val="single" w:color="000000" w:sz="4" w:space="0"/>
+              <w:right w:val="single" w:color="000000" w:sz="4" w:space="0"/>
+            </w:tcBorders>
             <w:noWrap w:val="0"/>
             <w:vAlign w:val="center"/>
           </w:tcPr>
           <w:p>
             <w:pPr>
               <w:widowControl/>
-              <w:adjustRightInd/>
-              <w:spacing w:line="240" w:lineRule="auto"/>
-              <w:jc w:val="center"/>
-              <w:textAlignment w:val="auto"/>
-              <w:rPr>
-                <w:rFonts w:hint="eastAsia" w:hAnsi="宋体" w:cs="宋体"/>
-                <w:sz w:val="21"/>
-                <w:szCs w:val="21"/>
-              </w:rPr>
-            </w:pPr>
-            <w:r>
-              <w:rPr>
-                <w:rFonts w:hint="eastAsia" w:hAnsi="宋体" w:cs="宋体"/>
-                <w:sz w:val="21"/>
-                <w:szCs w:val="21"/>
+              <w:jc w:val="center"/>
+              <w:textAlignment w:val="center"/>
+              <w:rPr>
+                <w:rFonts w:hint="eastAsia" w:hAnsi="宋体" w:cs="宋体"/>
+                <w:color w:val="000000"/>
+                <w:sz w:val="18"/>
+                <w:szCs w:val="18"/>
+                <w:lang w:bidi="ar"/>
+              </w:rPr>
+            </w:pPr>
+            <w:r>
+              <w:rPr>
+                <w:rFonts w:hint="eastAsia"/>
+                <w:sz w:val="22"/>
+                <w:szCs w:val="22"/>
               </w:rPr>
               <w:t>炭罐型号/生产企业</w:t>
             </w:r>
@@ -5023,71 +5112,68 @@
         </w:tc>
         <w:tc>
           <w:tcPr>
-            <w:tcW w:w="1348" w:type="pct"/>
-            <w:tcBorders>
-              <w:top w:val="single" w:color="auto" w:sz="4" w:space="0"/>
-              <w:left w:val="nil"/>
-              <w:bottom w:val="single" w:color="auto" w:sz="4" w:space="0"/>
+            <w:tcW w:w="2480" w:type="dxa"/>
+            <w:tcBorders>
+              <w:top w:val="single" w:color="000000" w:sz="4" w:space="0"/>
+              <w:bottom w:val="single" w:color="000000" w:sz="4" w:space="0"/>
               <w:right w:val="single" w:color="000000" w:sz="4" w:space="0"/>
             </w:tcBorders>
-            <w:shd w:val="clear" w:color="auto" w:fill="auto"/>
             <w:noWrap w:val="0"/>
             <w:vAlign w:val="center"/>
           </w:tcPr>
           <w:p>
             <w:pPr>
               <w:widowControl/>
-              <w:adjustRightInd/>
-              <w:spacing w:line="240" w:lineRule="auto"/>
-              <w:jc w:val="center"/>
-              <w:textAlignment w:val="auto"/>
-              <w:rPr>
-                <w:rFonts w:hint="eastAsia" w:hAnsi="宋体" w:cs="宋体"/>
-                <w:sz w:val="21"/>
-                <w:szCs w:val="21"/>
-              </w:rPr>
-            </w:pPr>
-            <w:r>
-              <w:rPr>
-                <w:rFonts w:hint="eastAsia" w:hAnsi="宋体" w:cs="宋体"/>
-                <w:sz w:val="21"/>
-                <w:szCs w:val="21"/>
-              </w:rPr>
-              <w:t>L1M3-9E857-S**/廊坊华安汽车装备有限公司</w:t>
-            </w:r>
-          </w:p>
-        </w:tc>
-        <w:tc>
-          <w:tcPr>
-            <w:tcW w:w="1189" w:type="pct"/>
-            <w:tcBorders>
-              <w:top w:val="single" w:color="auto" w:sz="4" w:space="0"/>
-              <w:left w:val="nil"/>
-              <w:bottom w:val="single" w:color="auto" w:sz="4" w:space="0"/>
-              <w:right w:val="single" w:color="auto" w:sz="4" w:space="0"/>
-            </w:tcBorders>
-            <w:shd w:val="clear" w:color="auto" w:fill="auto"/>
+              <w:jc w:val="center"/>
+              <w:textAlignment w:val="center"/>
+              <w:rPr>
+                <w:rFonts w:hint="eastAsia" w:hAnsi="宋体" w:cs="宋体"/>
+                <w:color w:val="000000"/>
+                <w:sz w:val="18"/>
+                <w:szCs w:val="18"/>
+                <w:lang w:bidi="ar"/>
+              </w:rPr>
+            </w:pPr>
+            <w:r>
+              <w:rPr>
+                <w:rFonts w:hint="eastAsia"/>
+                <w:sz w:val="22"/>
+                <w:szCs w:val="22"/>
+              </w:rPr>
+              <w:t>CC190/斯丹德汽车系统(苏州)有限公司</w:t>
+            </w:r>
+          </w:p>
+        </w:tc>
+        <w:tc>
+          <w:tcPr>
+            <w:tcW w:w="2100" w:type="dxa"/>
+            <w:tcBorders>
+              <w:top w:val="single" w:color="000000" w:sz="4" w:space="0"/>
+              <w:left w:val="single" w:color="000000" w:sz="4" w:space="0"/>
+              <w:bottom w:val="single" w:color="000000" w:sz="4" w:space="0"/>
+              <w:right w:val="single" w:color="000000" w:sz="4" w:space="0"/>
+            </w:tcBorders>
             <w:noWrap w:val="0"/>
             <w:vAlign w:val="center"/>
           </w:tcPr>
           <w:p>
             <w:pPr>
               <w:widowControl/>
-              <w:adjustRightInd/>
-              <w:spacing w:line="240" w:lineRule="auto"/>
-              <w:jc w:val="center"/>
-              <w:textAlignment w:val="auto"/>
-              <w:rPr>
-                <w:rFonts w:hint="eastAsia" w:hAnsi="宋体" w:cs="宋体"/>
-                <w:sz w:val="21"/>
-                <w:szCs w:val="21"/>
-              </w:rPr>
-            </w:pPr>
-            <w:r>
-              <w:rPr>
-                <w:rFonts w:hint="eastAsia" w:hAnsi="宋体" w:cs="宋体"/>
-                <w:sz w:val="21"/>
-                <w:szCs w:val="21"/>
+              <w:jc w:val="center"/>
+              <w:textAlignment w:val="center"/>
+              <w:rPr>
+                <w:rFonts w:hint="eastAsia" w:hAnsi="宋体" w:cs="宋体"/>
+                <w:color w:val="000000"/>
+                <w:sz w:val="18"/>
+                <w:szCs w:val="18"/>
+                <w:lang w:bidi="ar"/>
+              </w:rPr>
+            </w:pPr>
+            <w:r>
+              <w:rPr>
+                <w:rFonts w:hint="eastAsia"/>
+                <w:sz w:val="22"/>
+                <w:szCs w:val="22"/>
               </w:rPr>
               <w:t>氧传感器型号/生产企业</w:t>
             </w:r>
@@ -5095,76 +5181,74 @@
         </w:tc>
         <w:tc>
           <w:tcPr>
-            <w:tcW w:w="1455" w:type="pct"/>
-            <w:tcBorders>
-              <w:top w:val="single" w:color="auto" w:sz="4" w:space="0"/>
-              <w:left w:val="nil"/>
-              <w:bottom w:val="single" w:color="auto" w:sz="4" w:space="0"/>
+            <w:tcW w:w="2591" w:type="dxa"/>
+            <w:tcBorders>
+              <w:top w:val="single" w:color="000000" w:sz="4" w:space="0"/>
+              <w:bottom w:val="single" w:color="000000" w:sz="4" w:space="0"/>
               <w:right w:val="single" w:color="000000" w:sz="4" w:space="0"/>
             </w:tcBorders>
-            <w:shd w:val="clear" w:color="auto" w:fill="auto"/>
             <w:noWrap w:val="0"/>
             <w:vAlign w:val="center"/>
           </w:tcPr>
           <w:p>
             <w:pPr>
               <w:widowControl/>
-              <w:adjustRightInd/>
-              <w:spacing w:line="240" w:lineRule="auto"/>
-              <w:jc w:val="center"/>
-              <w:textAlignment w:val="auto"/>
-              <w:rPr>
-                <w:rFonts w:hint="eastAsia" w:hAnsi="宋体" w:cs="宋体"/>
-                <w:sz w:val="21"/>
-                <w:szCs w:val="21"/>
-              </w:rPr>
-            </w:pPr>
-            <w:r>
-              <w:rPr>
-                <w:rFonts w:hint="eastAsia" w:hAnsi="宋体" w:cs="宋体"/>
-                <w:sz w:val="21"/>
-                <w:szCs w:val="21"/>
-              </w:rPr>
-              <w:t>左前:L1MA-9Y460-**/左后:L1MA-9G444-**/右前:L1MA-9Y460-**/右后:L1MA-9G444-**/左前:BOSCH/左后:常熟特殊陶业有限公司/右前:BOSCH/右后:常熟特殊陶业有限公司</w:t>
+              <w:jc w:val="center"/>
+              <w:textAlignment w:val="center"/>
+              <w:rPr>
+                <w:rFonts w:hint="eastAsia" w:hAnsi="宋体" w:cs="宋体"/>
+                <w:color w:val="000000"/>
+                <w:sz w:val="18"/>
+                <w:szCs w:val="18"/>
+                <w:lang w:bidi="ar"/>
+              </w:rPr>
+            </w:pPr>
+            <w:r>
+              <w:rPr>
+                <w:rFonts w:hint="eastAsia"/>
+                <w:sz w:val="22"/>
+                <w:szCs w:val="22"/>
+              </w:rPr>
+              <w:t>前:LSUADV/后:LSF4.2/联合汽车电子有限公司</w:t>
             </w:r>
           </w:p>
         </w:tc>
       </w:tr>
       <w:tr>
         <w:trPr>
-          <w:trHeight w:val="20" w:hRule="atLeast"/>
+          <w:trHeight w:val="603" w:hRule="atLeast"/>
+          <w:jc w:val="center"/>
         </w:trPr>
         <w:tc>
           <w:tcPr>
-            <w:tcW w:w="1009" w:type="pct"/>
-            <w:tcBorders>
-              <w:top w:val="single" w:color="auto" w:sz="4" w:space="0"/>
-              <w:left w:val="single" w:color="auto" w:sz="4" w:space="0"/>
-              <w:bottom w:val="single" w:color="auto" w:sz="4" w:space="0"/>
-              <w:right w:val="single" w:color="auto" w:sz="4" w:space="0"/>
-            </w:tcBorders>
-            <w:shd w:val="clear" w:color="auto" w:fill="auto"/>
+            <w:tcW w:w="2069" w:type="dxa"/>
+            <w:tcBorders>
+              <w:top w:val="single" w:color="000000" w:sz="4" w:space="0"/>
+              <w:left w:val="single" w:color="000000" w:sz="4" w:space="0"/>
+              <w:bottom w:val="single" w:color="000000" w:sz="4" w:space="0"/>
+              <w:right w:val="single" w:color="000000" w:sz="4" w:space="0"/>
+            </w:tcBorders>
             <w:noWrap w:val="0"/>
             <w:vAlign w:val="center"/>
           </w:tcPr>
           <w:p>
             <w:pPr>
               <w:widowControl/>
-              <w:adjustRightInd/>
-              <w:spacing w:line="240" w:lineRule="auto"/>
-              <w:jc w:val="center"/>
-              <w:textAlignment w:val="auto"/>
-              <w:rPr>
-                <w:rFonts w:hint="eastAsia" w:hAnsi="宋体" w:cs="宋体"/>
-                <w:sz w:val="21"/>
-                <w:szCs w:val="21"/>
-              </w:rPr>
-            </w:pPr>
-            <w:r>
-              <w:rPr>
-                <w:rFonts w:hint="eastAsia" w:hAnsi="宋体" w:cs="宋体"/>
-                <w:sz w:val="21"/>
-                <w:szCs w:val="21"/>
+              <w:jc w:val="center"/>
+              <w:textAlignment w:val="center"/>
+              <w:rPr>
+                <w:rFonts w:hint="eastAsia" w:hAnsi="宋体" w:cs="宋体"/>
+                <w:color w:val="000000"/>
+                <w:sz w:val="18"/>
+                <w:szCs w:val="18"/>
+                <w:lang w:bidi="ar"/>
+              </w:rPr>
+            </w:pPr>
+            <w:r>
+              <w:rPr>
+                <w:rFonts w:hint="eastAsia"/>
+                <w:sz w:val="22"/>
+                <w:szCs w:val="22"/>
               </w:rPr>
               <w:t>曲轴箱排放控制装置型号/生产企业</w:t>
             </w:r>
@@ -5172,71 +5256,68 @@
         </w:tc>
         <w:tc>
           <w:tcPr>
-            <w:tcW w:w="1348" w:type="pct"/>
-            <w:tcBorders>
-              <w:top w:val="single" w:color="auto" w:sz="4" w:space="0"/>
-              <w:left w:val="nil"/>
-              <w:bottom w:val="single" w:color="auto" w:sz="4" w:space="0"/>
+            <w:tcW w:w="2480" w:type="dxa"/>
+            <w:tcBorders>
+              <w:top w:val="single" w:color="000000" w:sz="4" w:space="0"/>
+              <w:bottom w:val="single" w:color="000000" w:sz="4" w:space="0"/>
               <w:right w:val="single" w:color="000000" w:sz="4" w:space="0"/>
             </w:tcBorders>
-            <w:shd w:val="clear" w:color="auto" w:fill="auto"/>
             <w:noWrap w:val="0"/>
             <w:vAlign w:val="center"/>
           </w:tcPr>
           <w:p>
             <w:pPr>
               <w:widowControl/>
-              <w:adjustRightInd/>
-              <w:spacing w:line="240" w:lineRule="auto"/>
-              <w:jc w:val="center"/>
-              <w:textAlignment w:val="auto"/>
-              <w:rPr>
-                <w:rFonts w:hint="eastAsia" w:hAnsi="宋体" w:cs="宋体"/>
-                <w:sz w:val="21"/>
-                <w:szCs w:val="21"/>
-              </w:rPr>
-            </w:pPr>
-            <w:r>
-              <w:rPr>
-                <w:rFonts w:hint="eastAsia" w:hAnsi="宋体" w:cs="宋体"/>
-                <w:sz w:val="21"/>
-                <w:szCs w:val="21"/>
-              </w:rPr>
-              <w:t>EV***/Miniature Precision Components INC</w:t>
-            </w:r>
-          </w:p>
-        </w:tc>
-        <w:tc>
-          <w:tcPr>
-            <w:tcW w:w="1189" w:type="pct"/>
-            <w:tcBorders>
-              <w:top w:val="single" w:color="auto" w:sz="4" w:space="0"/>
-              <w:left w:val="nil"/>
-              <w:bottom w:val="single" w:color="auto" w:sz="4" w:space="0"/>
-              <w:right w:val="single" w:color="auto" w:sz="4" w:space="0"/>
-            </w:tcBorders>
-            <w:shd w:val="clear" w:color="auto" w:fill="auto"/>
+              <w:jc w:val="center"/>
+              <w:textAlignment w:val="center"/>
+              <w:rPr>
+                <w:rFonts w:hint="eastAsia" w:hAnsi="宋体" w:cs="宋体"/>
+                <w:color w:val="000000"/>
+                <w:sz w:val="18"/>
+                <w:szCs w:val="18"/>
+                <w:lang w:bidi="ar"/>
+              </w:rPr>
+            </w:pPr>
+            <w:r>
+              <w:rPr>
+                <w:rFonts w:hint="eastAsia"/>
+                <w:sz w:val="22"/>
+                <w:szCs w:val="22"/>
+              </w:rPr>
+              <w:t>BYD476ZQB-1014100/重庆溯联塑胶股份有限公司</w:t>
+            </w:r>
+          </w:p>
+        </w:tc>
+        <w:tc>
+          <w:tcPr>
+            <w:tcW w:w="2100" w:type="dxa"/>
+            <w:tcBorders>
+              <w:top w:val="single" w:color="000000" w:sz="4" w:space="0"/>
+              <w:left w:val="single" w:color="000000" w:sz="4" w:space="0"/>
+              <w:bottom w:val="single" w:color="000000" w:sz="4" w:space="0"/>
+              <w:right w:val="single" w:color="000000" w:sz="4" w:space="0"/>
+            </w:tcBorders>
             <w:noWrap w:val="0"/>
             <w:vAlign w:val="center"/>
           </w:tcPr>
           <w:p>
             <w:pPr>
               <w:widowControl/>
-              <w:adjustRightInd/>
-              <w:spacing w:line="240" w:lineRule="auto"/>
-              <w:jc w:val="center"/>
-              <w:textAlignment w:val="auto"/>
-              <w:rPr>
-                <w:rFonts w:hint="eastAsia" w:hAnsi="宋体" w:cs="宋体"/>
-                <w:sz w:val="21"/>
-                <w:szCs w:val="21"/>
-              </w:rPr>
-            </w:pPr>
-            <w:r>
-              <w:rPr>
-                <w:rFonts w:hint="eastAsia" w:hAnsi="宋体" w:cs="宋体"/>
-                <w:sz w:val="21"/>
-                <w:szCs w:val="21"/>
+              <w:jc w:val="center"/>
+              <w:textAlignment w:val="center"/>
+              <w:rPr>
+                <w:rFonts w:hint="eastAsia" w:hAnsi="宋体" w:cs="宋体"/>
+                <w:color w:val="000000"/>
+                <w:sz w:val="18"/>
+                <w:szCs w:val="18"/>
+                <w:lang w:bidi="ar"/>
+              </w:rPr>
+            </w:pPr>
+            <w:r>
+              <w:rPr>
+                <w:rFonts w:hint="eastAsia"/>
+                <w:sz w:val="22"/>
+                <w:szCs w:val="22"/>
               </w:rPr>
               <w:t>EGR型号/生产企业</w:t>
             </w:r>
@@ -5244,76 +5325,74 @@
         </w:tc>
         <w:tc>
           <w:tcPr>
-            <w:tcW w:w="1455" w:type="pct"/>
-            <w:tcBorders>
-              <w:top w:val="single" w:color="auto" w:sz="4" w:space="0"/>
-              <w:left w:val="nil"/>
-              <w:bottom w:val="single" w:color="auto" w:sz="4" w:space="0"/>
+            <w:tcW w:w="2591" w:type="dxa"/>
+            <w:tcBorders>
+              <w:top w:val="single" w:color="000000" w:sz="4" w:space="0"/>
+              <w:bottom w:val="single" w:color="000000" w:sz="4" w:space="0"/>
               <w:right w:val="single" w:color="000000" w:sz="4" w:space="0"/>
             </w:tcBorders>
-            <w:shd w:val="clear" w:color="auto" w:fill="auto"/>
             <w:noWrap w:val="0"/>
             <w:vAlign w:val="center"/>
           </w:tcPr>
           <w:p>
             <w:pPr>
               <w:widowControl/>
-              <w:adjustRightInd/>
-              <w:spacing w:line="240" w:lineRule="auto"/>
-              <w:jc w:val="center"/>
-              <w:textAlignment w:val="auto"/>
-              <w:rPr>
-                <w:rFonts w:hint="eastAsia" w:hAnsi="宋体" w:cs="宋体"/>
-                <w:sz w:val="21"/>
-                <w:szCs w:val="21"/>
-              </w:rPr>
-            </w:pPr>
-            <w:r>
-              <w:rPr>
-                <w:rFonts w:hint="eastAsia" w:hAnsi="宋体" w:cs="宋体"/>
-                <w:sz w:val="21"/>
-                <w:szCs w:val="21"/>
-              </w:rPr>
-              <w:t>——</w:t>
+              <w:jc w:val="center"/>
+              <w:textAlignment w:val="center"/>
+              <w:rPr>
+                <w:rFonts w:hint="eastAsia" w:hAnsi="宋体" w:cs="宋体"/>
+                <w:color w:val="000000"/>
+                <w:sz w:val="18"/>
+                <w:szCs w:val="18"/>
+                <w:lang w:bidi="ar"/>
+              </w:rPr>
+            </w:pPr>
+            <w:r>
+              <w:rPr>
+                <w:rFonts w:hint="eastAsia"/>
+                <w:sz w:val="22"/>
+                <w:szCs w:val="22"/>
+              </w:rPr>
+              <w:t xml:space="preserve"> --</w:t>
             </w:r>
           </w:p>
         </w:tc>
       </w:tr>
       <w:tr>
         <w:trPr>
-          <w:trHeight w:val="20" w:hRule="atLeast"/>
+          <w:trHeight w:val="620" w:hRule="atLeast"/>
+          <w:jc w:val="center"/>
         </w:trPr>
         <w:tc>
           <w:tcPr>
-            <w:tcW w:w="1009" w:type="pct"/>
-            <w:tcBorders>
-              <w:top w:val="single" w:color="auto" w:sz="4" w:space="0"/>
-              <w:left w:val="single" w:color="auto" w:sz="4" w:space="0"/>
-              <w:bottom w:val="single" w:color="auto" w:sz="4" w:space="0"/>
-              <w:right w:val="single" w:color="auto" w:sz="4" w:space="0"/>
-            </w:tcBorders>
-            <w:shd w:val="clear" w:color="auto" w:fill="auto"/>
+            <w:tcW w:w="2069" w:type="dxa"/>
+            <w:tcBorders>
+              <w:top w:val="single" w:color="000000" w:sz="4" w:space="0"/>
+              <w:left w:val="single" w:color="000000" w:sz="4" w:space="0"/>
+              <w:bottom w:val="single" w:color="000000" w:sz="4" w:space="0"/>
+              <w:right w:val="single" w:color="000000" w:sz="4" w:space="0"/>
+            </w:tcBorders>
             <w:noWrap w:val="0"/>
             <w:vAlign w:val="center"/>
           </w:tcPr>
           <w:p>
             <w:pPr>
               <w:widowControl/>
-              <w:adjustRightInd/>
-              <w:spacing w:line="240" w:lineRule="auto"/>
-              <w:jc w:val="center"/>
-              <w:textAlignment w:val="auto"/>
-              <w:rPr>
-                <w:rFonts w:hint="eastAsia" w:hAnsi="宋体" w:cs="宋体"/>
-                <w:sz w:val="21"/>
-                <w:szCs w:val="21"/>
-              </w:rPr>
-            </w:pPr>
-            <w:r>
-              <w:rPr>
-                <w:rFonts w:hint="eastAsia" w:hAnsi="宋体" w:cs="宋体"/>
-                <w:sz w:val="21"/>
-                <w:szCs w:val="21"/>
+              <w:jc w:val="center"/>
+              <w:textAlignment w:val="center"/>
+              <w:rPr>
+                <w:rFonts w:hint="eastAsia" w:hAnsi="宋体" w:cs="宋体"/>
+                <w:color w:val="000000"/>
+                <w:sz w:val="18"/>
+                <w:szCs w:val="18"/>
+                <w:lang w:bidi="ar"/>
+              </w:rPr>
+            </w:pPr>
+            <w:r>
+              <w:rPr>
+                <w:rFonts w:hint="eastAsia"/>
+                <w:sz w:val="22"/>
+                <w:szCs w:val="22"/>
               </w:rPr>
               <w:t>OBD系统供应商</w:t>
             </w:r>
@@ -5321,71 +5400,68 @@
         </w:tc>
         <w:tc>
           <w:tcPr>
-            <w:tcW w:w="1348" w:type="pct"/>
-            <w:tcBorders>
-              <w:top w:val="single" w:color="auto" w:sz="4" w:space="0"/>
-              <w:left w:val="nil"/>
-              <w:bottom w:val="single" w:color="auto" w:sz="4" w:space="0"/>
+            <w:tcW w:w="2480" w:type="dxa"/>
+            <w:tcBorders>
+              <w:top w:val="single" w:color="000000" w:sz="4" w:space="0"/>
+              <w:bottom w:val="single" w:color="000000" w:sz="4" w:space="0"/>
               <w:right w:val="single" w:color="000000" w:sz="4" w:space="0"/>
             </w:tcBorders>
-            <w:shd w:val="clear" w:color="auto" w:fill="auto"/>
             <w:noWrap w:val="0"/>
             <w:vAlign w:val="center"/>
           </w:tcPr>
           <w:p>
             <w:pPr>
               <w:widowControl/>
-              <w:adjustRightInd/>
-              <w:spacing w:line="240" w:lineRule="auto"/>
-              <w:jc w:val="center"/>
-              <w:textAlignment w:val="auto"/>
-              <w:rPr>
-                <w:rFonts w:hint="eastAsia" w:hAnsi="宋体" w:cs="宋体"/>
-                <w:sz w:val="21"/>
-                <w:szCs w:val="21"/>
-              </w:rPr>
-            </w:pPr>
-            <w:r>
-              <w:rPr>
-                <w:rFonts w:hint="eastAsia" w:hAnsi="宋体" w:cs="宋体"/>
-                <w:sz w:val="21"/>
-                <w:szCs w:val="21"/>
-              </w:rPr>
-              <w:t>Ford Motor Company</w:t>
-            </w:r>
-          </w:p>
-        </w:tc>
-        <w:tc>
-          <w:tcPr>
-            <w:tcW w:w="1189" w:type="pct"/>
-            <w:tcBorders>
-              <w:top w:val="single" w:color="auto" w:sz="4" w:space="0"/>
-              <w:left w:val="nil"/>
-              <w:bottom w:val="single" w:color="auto" w:sz="4" w:space="0"/>
-              <w:right w:val="single" w:color="auto" w:sz="4" w:space="0"/>
-            </w:tcBorders>
-            <w:shd w:val="clear" w:color="auto" w:fill="auto"/>
+              <w:jc w:val="center"/>
+              <w:textAlignment w:val="center"/>
+              <w:rPr>
+                <w:rFonts w:hint="eastAsia" w:hAnsi="宋体" w:cs="宋体"/>
+                <w:color w:val="000000"/>
+                <w:sz w:val="18"/>
+                <w:szCs w:val="18"/>
+                <w:lang w:bidi="ar"/>
+              </w:rPr>
+            </w:pPr>
+            <w:r>
+              <w:rPr>
+                <w:rFonts w:hint="eastAsia"/>
+                <w:sz w:val="22"/>
+                <w:szCs w:val="22"/>
+              </w:rPr>
+              <w:t>比亚迪汽车工业有限公司</w:t>
+            </w:r>
+          </w:p>
+        </w:tc>
+        <w:tc>
+          <w:tcPr>
+            <w:tcW w:w="2100" w:type="dxa"/>
+            <w:tcBorders>
+              <w:top w:val="single" w:color="000000" w:sz="4" w:space="0"/>
+              <w:left w:val="single" w:color="000000" w:sz="4" w:space="0"/>
+              <w:bottom w:val="single" w:color="000000" w:sz="4" w:space="0"/>
+              <w:right w:val="single" w:color="000000" w:sz="4" w:space="0"/>
+            </w:tcBorders>
             <w:noWrap w:val="0"/>
             <w:vAlign w:val="center"/>
           </w:tcPr>
           <w:p>
             <w:pPr>
               <w:widowControl/>
-              <w:adjustRightInd/>
-              <w:spacing w:line="240" w:lineRule="auto"/>
-              <w:jc w:val="center"/>
-              <w:textAlignment w:val="auto"/>
-              <w:rPr>
-                <w:rFonts w:hint="eastAsia" w:hAnsi="宋体" w:cs="宋体"/>
-                <w:sz w:val="21"/>
-                <w:szCs w:val="21"/>
-              </w:rPr>
-            </w:pPr>
-            <w:r>
-              <w:rPr>
-                <w:rFonts w:hint="eastAsia" w:hAnsi="宋体" w:cs="宋体"/>
-                <w:sz w:val="21"/>
-                <w:szCs w:val="21"/>
+              <w:jc w:val="center"/>
+              <w:textAlignment w:val="center"/>
+              <w:rPr>
+                <w:rFonts w:hint="eastAsia" w:hAnsi="宋体" w:cs="宋体"/>
+                <w:color w:val="000000"/>
+                <w:sz w:val="18"/>
+                <w:szCs w:val="18"/>
+                <w:lang w:bidi="ar"/>
+              </w:rPr>
+            </w:pPr>
+            <w:r>
+              <w:rPr>
+                <w:rFonts w:hint="eastAsia"/>
+                <w:sz w:val="22"/>
+                <w:szCs w:val="22"/>
               </w:rPr>
               <w:t>ECU型号/生产企业</w:t>
             </w:r>
@@ -5393,76 +5469,74 @@
         </w:tc>
         <w:tc>
           <w:tcPr>
-            <w:tcW w:w="1455" w:type="pct"/>
-            <w:tcBorders>
-              <w:top w:val="single" w:color="auto" w:sz="4" w:space="0"/>
-              <w:left w:val="nil"/>
-              <w:bottom w:val="single" w:color="auto" w:sz="4" w:space="0"/>
+            <w:tcW w:w="2591" w:type="dxa"/>
+            <w:tcBorders>
+              <w:top w:val="single" w:color="000000" w:sz="4" w:space="0"/>
+              <w:bottom w:val="single" w:color="000000" w:sz="4" w:space="0"/>
               <w:right w:val="single" w:color="000000" w:sz="4" w:space="0"/>
             </w:tcBorders>
-            <w:shd w:val="clear" w:color="auto" w:fill="auto"/>
             <w:noWrap w:val="0"/>
             <w:vAlign w:val="center"/>
           </w:tcPr>
           <w:p>
             <w:pPr>
               <w:widowControl/>
-              <w:adjustRightInd/>
-              <w:spacing w:line="240" w:lineRule="auto"/>
-              <w:jc w:val="center"/>
-              <w:textAlignment w:val="auto"/>
-              <w:rPr>
-                <w:rFonts w:hint="eastAsia" w:hAnsi="宋体" w:cs="宋体"/>
-                <w:sz w:val="21"/>
-                <w:szCs w:val="21"/>
-              </w:rPr>
-            </w:pPr>
-            <w:r>
-              <w:rPr>
-                <w:rFonts w:hint="eastAsia" w:hAnsi="宋体" w:cs="宋体"/>
-                <w:sz w:val="21"/>
-                <w:szCs w:val="21"/>
-              </w:rPr>
-              <w:t>LB5A-12A650-***(*)/BOSCH</w:t>
+              <w:jc w:val="center"/>
+              <w:textAlignment w:val="center"/>
+              <w:rPr>
+                <w:rFonts w:hint="eastAsia" w:hAnsi="宋体" w:cs="宋体"/>
+                <w:color w:val="000000"/>
+                <w:sz w:val="18"/>
+                <w:szCs w:val="18"/>
+                <w:lang w:bidi="ar"/>
+              </w:rPr>
+            </w:pPr>
+            <w:r>
+              <w:rPr>
+                <w:rFonts w:hint="eastAsia"/>
+                <w:sz w:val="22"/>
+                <w:szCs w:val="22"/>
+              </w:rPr>
+              <w:t>TB20/比亚迪汽车工业有限公司</w:t>
             </w:r>
           </w:p>
         </w:tc>
       </w:tr>
       <w:tr>
         <w:trPr>
-          <w:trHeight w:val="20" w:hRule="atLeast"/>
+          <w:trHeight w:val="833" w:hRule="atLeast"/>
+          <w:jc w:val="center"/>
         </w:trPr>
         <w:tc>
           <w:tcPr>
-            <w:tcW w:w="1009" w:type="pct"/>
-            <w:tcBorders>
-              <w:top w:val="single" w:color="auto" w:sz="4" w:space="0"/>
-              <w:left w:val="single" w:color="auto" w:sz="4" w:space="0"/>
-              <w:bottom w:val="single" w:color="auto" w:sz="4" w:space="0"/>
-              <w:right w:val="single" w:color="auto" w:sz="4" w:space="0"/>
-            </w:tcBorders>
-            <w:shd w:val="clear" w:color="auto" w:fill="auto"/>
+            <w:tcW w:w="2069" w:type="dxa"/>
+            <w:tcBorders>
+              <w:top w:val="single" w:color="000000" w:sz="4" w:space="0"/>
+              <w:left w:val="single" w:color="000000" w:sz="4" w:space="0"/>
+              <w:bottom w:val="single" w:color="000000" w:sz="4" w:space="0"/>
+              <w:right w:val="single" w:color="000000" w:sz="4" w:space="0"/>
+            </w:tcBorders>
             <w:noWrap w:val="0"/>
             <w:vAlign w:val="center"/>
           </w:tcPr>
           <w:p>
             <w:pPr>
               <w:widowControl/>
-              <w:adjustRightInd/>
-              <w:spacing w:line="240" w:lineRule="auto"/>
-              <w:jc w:val="center"/>
-              <w:textAlignment w:val="auto"/>
-              <w:rPr>
-                <w:rFonts w:hint="eastAsia" w:hAnsi="宋体" w:cs="宋体"/>
-                <w:sz w:val="21"/>
-                <w:szCs w:val="21"/>
-              </w:rPr>
-            </w:pPr>
-            <w:r>
-              <w:rPr>
-                <w:rFonts w:hint="eastAsia" w:hAnsi="宋体" w:cs="宋体"/>
-                <w:sz w:val="21"/>
-                <w:szCs w:val="21"/>
+              <w:jc w:val="center"/>
+              <w:textAlignment w:val="center"/>
+              <w:rPr>
+                <w:rFonts w:hint="eastAsia" w:hAnsi="宋体" w:cs="宋体"/>
+                <w:color w:val="000000"/>
+                <w:sz w:val="18"/>
+                <w:szCs w:val="18"/>
+                <w:lang w:bidi="ar"/>
+              </w:rPr>
+            </w:pPr>
+            <w:r>
+              <w:rPr>
+                <w:rFonts w:hint="eastAsia"/>
+                <w:sz w:val="22"/>
+                <w:szCs w:val="22"/>
               </w:rPr>
               <w:t>变速器型式/档位数</w:t>
             </w:r>
@@ -5470,71 +5544,67 @@
         </w:tc>
         <w:tc>
           <w:tcPr>
-            <w:tcW w:w="1348" w:type="pct"/>
-            <w:tcBorders>
-              <w:top w:val="single" w:color="auto" w:sz="4" w:space="0"/>
-              <w:left w:val="nil"/>
-              <w:bottom w:val="nil"/>
+            <w:tcW w:w="2480" w:type="dxa"/>
+            <w:tcBorders>
+              <w:top w:val="single" w:color="000000" w:sz="4" w:space="0"/>
               <w:right w:val="single" w:color="000000" w:sz="4" w:space="0"/>
             </w:tcBorders>
-            <w:shd w:val="clear" w:color="auto" w:fill="auto"/>
             <w:noWrap w:val="0"/>
             <w:vAlign w:val="center"/>
           </w:tcPr>
           <w:p>
             <w:pPr>
               <w:widowControl/>
-              <w:adjustRightInd/>
-              <w:spacing w:line="240" w:lineRule="auto"/>
-              <w:jc w:val="center"/>
-              <w:textAlignment w:val="auto"/>
-              <w:rPr>
-                <w:rFonts w:hint="eastAsia" w:hAnsi="宋体" w:cs="宋体"/>
-                <w:sz w:val="21"/>
-                <w:szCs w:val="21"/>
-              </w:rPr>
-            </w:pPr>
-            <w:r>
-              <w:rPr>
-                <w:rFonts w:hint="eastAsia" w:hAnsi="宋体" w:cs="宋体"/>
-                <w:sz w:val="21"/>
-                <w:szCs w:val="21"/>
-              </w:rPr>
-              <w:t>自动/10</w:t>
-            </w:r>
-          </w:p>
-        </w:tc>
-        <w:tc>
-          <w:tcPr>
-            <w:tcW w:w="1189" w:type="pct"/>
-            <w:tcBorders>
-              <w:top w:val="single" w:color="auto" w:sz="4" w:space="0"/>
-              <w:left w:val="nil"/>
-              <w:bottom w:val="single" w:color="auto" w:sz="4" w:space="0"/>
-              <w:right w:val="single" w:color="auto" w:sz="4" w:space="0"/>
-            </w:tcBorders>
-            <w:shd w:val="clear" w:color="auto" w:fill="auto"/>
+              <w:jc w:val="center"/>
+              <w:textAlignment w:val="center"/>
+              <w:rPr>
+                <w:rFonts w:hint="eastAsia" w:hAnsi="宋体" w:cs="宋体"/>
+                <w:color w:val="000000"/>
+                <w:sz w:val="18"/>
+                <w:szCs w:val="18"/>
+                <w:lang w:bidi="ar"/>
+              </w:rPr>
+            </w:pPr>
+            <w:r>
+              <w:rPr>
+                <w:rFonts w:hint="eastAsia"/>
+                <w:sz w:val="22"/>
+                <w:szCs w:val="22"/>
+              </w:rPr>
+              <w:t>自动/6</w:t>
+            </w:r>
+          </w:p>
+        </w:tc>
+        <w:tc>
+          <w:tcPr>
+            <w:tcW w:w="2100" w:type="dxa"/>
+            <w:tcBorders>
+              <w:top w:val="single" w:color="000000" w:sz="4" w:space="0"/>
+              <w:left w:val="single" w:color="000000" w:sz="4" w:space="0"/>
+              <w:bottom w:val="single" w:color="000000" w:sz="4" w:space="0"/>
+              <w:right w:val="single" w:color="000000" w:sz="4" w:space="0"/>
+            </w:tcBorders>
             <w:noWrap w:val="0"/>
             <w:vAlign w:val="center"/>
           </w:tcPr>
           <w:p>
             <w:pPr>
               <w:widowControl/>
-              <w:adjustRightInd/>
-              <w:spacing w:line="240" w:lineRule="auto"/>
-              <w:jc w:val="center"/>
-              <w:textAlignment w:val="auto"/>
-              <w:rPr>
-                <w:rFonts w:hint="eastAsia" w:hAnsi="宋体" w:cs="宋体"/>
-                <w:sz w:val="21"/>
-                <w:szCs w:val="21"/>
-              </w:rPr>
-            </w:pPr>
-            <w:r>
-              <w:rPr>
-                <w:rFonts w:hint="eastAsia" w:hAnsi="宋体" w:cs="宋体"/>
-                <w:sz w:val="21"/>
-                <w:szCs w:val="21"/>
+              <w:jc w:val="center"/>
+              <w:textAlignment w:val="center"/>
+              <w:rPr>
+                <w:rFonts w:hint="eastAsia" w:hAnsi="宋体" w:cs="宋体"/>
+                <w:color w:val="000000"/>
+                <w:sz w:val="18"/>
+                <w:szCs w:val="18"/>
+                <w:lang w:bidi="ar"/>
+              </w:rPr>
+            </w:pPr>
+            <w:r>
+              <w:rPr>
+                <w:rFonts w:hint="eastAsia"/>
+                <w:sz w:val="22"/>
+                <w:szCs w:val="22"/>
               </w:rPr>
               <w:t>消声器型号/生产企业</w:t>
             </w:r>
@@ -5542,76 +5612,74 @@
         </w:tc>
         <w:tc>
           <w:tcPr>
-            <w:tcW w:w="1455" w:type="pct"/>
-            <w:tcBorders>
-              <w:top w:val="single" w:color="auto" w:sz="4" w:space="0"/>
-              <w:left w:val="nil"/>
-              <w:bottom w:val="single" w:color="auto" w:sz="4" w:space="0"/>
+            <w:tcW w:w="2591" w:type="dxa"/>
+            <w:tcBorders>
+              <w:top w:val="single" w:color="000000" w:sz="4" w:space="0"/>
+              <w:bottom w:val="single" w:color="000000" w:sz="4" w:space="0"/>
               <w:right w:val="single" w:color="000000" w:sz="4" w:space="0"/>
             </w:tcBorders>
-            <w:shd w:val="clear" w:color="auto" w:fill="auto"/>
             <w:noWrap w:val="0"/>
             <w:vAlign w:val="center"/>
           </w:tcPr>
           <w:p>
             <w:pPr>
               <w:widowControl/>
-              <w:adjustRightInd/>
-              <w:spacing w:line="240" w:lineRule="auto"/>
-              <w:jc w:val="center"/>
-              <w:textAlignment w:val="auto"/>
-              <w:rPr>
-                <w:rFonts w:hint="eastAsia" w:hAnsi="宋体" w:cs="宋体"/>
-                <w:sz w:val="21"/>
-                <w:szCs w:val="21"/>
-              </w:rPr>
-            </w:pPr>
-            <w:r>
-              <w:rPr>
-                <w:rFonts w:hint="eastAsia" w:hAnsi="宋体" w:cs="宋体"/>
-                <w:sz w:val="21"/>
-                <w:szCs w:val="21"/>
-              </w:rPr>
-              <w:t>L1M3-5G213-T**/佛吉亚(浙江)汽车部件系统有限公司</w:t>
+              <w:jc w:val="center"/>
+              <w:textAlignment w:val="center"/>
+              <w:rPr>
+                <w:rFonts w:hint="eastAsia" w:hAnsi="宋体" w:cs="宋体"/>
+                <w:color w:val="000000"/>
+                <w:sz w:val="18"/>
+                <w:szCs w:val="18"/>
+                <w:lang w:bidi="ar"/>
+              </w:rPr>
+            </w:pPr>
+            <w:r>
+              <w:rPr>
+                <w:rFonts w:hint="eastAsia"/>
+                <w:sz w:val="22"/>
+                <w:szCs w:val="22"/>
+              </w:rPr>
+              <w:t>前消:EFMR381,后消:ERMR2791/前消:长沙佛吉亚排气控制技术有限公司,后消:长沙佛吉亚排气控制技术有限公司</w:t>
             </w:r>
           </w:p>
         </w:tc>
       </w:tr>
       <w:tr>
         <w:trPr>
-          <w:trHeight w:val="20" w:hRule="atLeast"/>
+          <w:trHeight w:val="420" w:hRule="atLeast"/>
+          <w:jc w:val="center"/>
         </w:trPr>
         <w:tc>
           <w:tcPr>
-            <w:tcW w:w="1009" w:type="pct"/>
-            <w:tcBorders>
-              <w:top w:val="single" w:color="auto" w:sz="4" w:space="0"/>
-              <w:left w:val="single" w:color="auto" w:sz="4" w:space="0"/>
-              <w:bottom w:val="single" w:color="auto" w:sz="4" w:space="0"/>
-              <w:right w:val="single" w:color="auto" w:sz="4" w:space="0"/>
-            </w:tcBorders>
-            <w:shd w:val="clear" w:color="auto" w:fill="auto"/>
+            <w:tcW w:w="2069" w:type="dxa"/>
+            <w:tcBorders>
+              <w:top w:val="single" w:color="000000" w:sz="4" w:space="0"/>
+              <w:left w:val="single" w:color="000000" w:sz="4" w:space="0"/>
+              <w:bottom w:val="single" w:color="000000" w:sz="4" w:space="0"/>
+              <w:right w:val="single" w:color="000000" w:sz="4" w:space="0"/>
+            </w:tcBorders>
             <w:noWrap w:val="0"/>
             <w:vAlign w:val="center"/>
           </w:tcPr>
           <w:p>
             <w:pPr>
               <w:widowControl/>
-              <w:adjustRightInd/>
-              <w:spacing w:line="240" w:lineRule="auto"/>
-              <w:jc w:val="center"/>
-              <w:textAlignment w:val="auto"/>
-              <w:rPr>
-                <w:rFonts w:hint="eastAsia" w:hAnsi="宋体" w:cs="宋体"/>
-                <w:sz w:val="21"/>
-                <w:szCs w:val="21"/>
-              </w:rPr>
-            </w:pPr>
-            <w:r>
-              <w:rPr>
-                <w:rFonts w:hint="eastAsia" w:hAnsi="宋体" w:cs="宋体"/>
-                <w:sz w:val="21"/>
-                <w:szCs w:val="21"/>
+              <w:jc w:val="center"/>
+              <w:textAlignment w:val="center"/>
+              <w:rPr>
+                <w:rFonts w:hint="eastAsia" w:hAnsi="宋体" w:cs="宋体"/>
+                <w:color w:val="000000"/>
+                <w:sz w:val="18"/>
+                <w:szCs w:val="18"/>
+                <w:lang w:bidi="ar"/>
+              </w:rPr>
+            </w:pPr>
+            <w:r>
+              <w:rPr>
+                <w:rFonts w:hint="eastAsia"/>
+                <w:sz w:val="22"/>
+                <w:szCs w:val="22"/>
               </w:rPr>
               <w:t>增压器型号/生产企业</w:t>
             </w:r>
@@ -5619,71 +5687,69 @@
         </w:tc>
         <w:tc>
           <w:tcPr>
-            <w:tcW w:w="1348" w:type="pct"/>
-            <w:tcBorders>
-              <w:top w:val="single" w:color="auto" w:sz="4" w:space="0"/>
-              <w:left w:val="single" w:color="auto" w:sz="4" w:space="0"/>
-              <w:bottom w:val="single" w:color="auto" w:sz="4" w:space="0"/>
-              <w:right w:val="single" w:color="auto" w:sz="4" w:space="0"/>
-            </w:tcBorders>
-            <w:shd w:val="clear" w:color="auto" w:fill="auto"/>
+            <w:tcW w:w="2480" w:type="dxa"/>
+            <w:tcBorders>
+              <w:top w:val="single" w:color="000000" w:sz="4" w:space="0"/>
+              <w:left w:val="single" w:color="000000" w:sz="4" w:space="0"/>
+              <w:bottom w:val="single" w:color="000000" w:sz="4" w:space="0"/>
+              <w:right w:val="single" w:color="000000" w:sz="4" w:space="0"/>
+            </w:tcBorders>
             <w:noWrap w:val="0"/>
             <w:vAlign w:val="center"/>
           </w:tcPr>
           <w:p>
             <w:pPr>
               <w:widowControl/>
-              <w:adjustRightInd/>
-              <w:spacing w:line="240" w:lineRule="auto"/>
-              <w:jc w:val="center"/>
-              <w:textAlignment w:val="auto"/>
-              <w:rPr>
-                <w:rFonts w:hint="eastAsia" w:hAnsi="宋体" w:cs="宋体"/>
-                <w:sz w:val="21"/>
-                <w:szCs w:val="21"/>
-              </w:rPr>
-            </w:pPr>
-            <w:r>
-              <w:rPr>
-                <w:rFonts w:hint="eastAsia" w:hAnsi="宋体" w:cs="宋体"/>
-                <w:sz w:val="21"/>
-                <w:szCs w:val="21"/>
-              </w:rPr>
-              <w:t>左:L1ME-6C879-**/右:L1ME-6K682-**/Borgwarner Automotive</w:t>
-            </w:r>
-          </w:p>
-        </w:tc>
-        <w:tc>
-          <w:tcPr>
-            <w:tcW w:w="1189" w:type="pct"/>
-            <w:tcBorders>
-              <w:top w:val="single" w:color="auto" w:sz="4" w:space="0"/>
-              <w:left w:val="nil"/>
-              <w:bottom w:val="single" w:color="auto" w:sz="4" w:space="0"/>
-              <w:right w:val="single" w:color="auto" w:sz="4" w:space="0"/>
-            </w:tcBorders>
-            <w:shd w:val="clear" w:color="auto" w:fill="auto"/>
+              <w:jc w:val="center"/>
+              <w:textAlignment w:val="center"/>
+              <w:rPr>
+                <w:rFonts w:hint="eastAsia" w:hAnsi="宋体" w:cs="宋体"/>
+                <w:color w:val="000000"/>
+                <w:sz w:val="18"/>
+                <w:szCs w:val="18"/>
+                <w:lang w:bidi="ar"/>
+              </w:rPr>
+            </w:pPr>
+            <w:r>
+              <w:rPr>
+                <w:rFonts w:hint="eastAsia"/>
+                <w:sz w:val="22"/>
+                <w:szCs w:val="22"/>
+              </w:rPr>
+              <w:t>VT01/宁波丰沃涡轮增压系统有限公司</w:t>
+            </w:r>
+          </w:p>
+        </w:tc>
+        <w:tc>
+          <w:tcPr>
+            <w:tcW w:w="2100" w:type="dxa"/>
+            <w:tcBorders>
+              <w:top w:val="single" w:color="000000" w:sz="4" w:space="0"/>
+              <w:left w:val="single" w:color="000000" w:sz="4" w:space="0"/>
+              <w:bottom w:val="single" w:color="000000" w:sz="4" w:space="0"/>
+              <w:right w:val="single" w:color="000000" w:sz="4" w:space="0"/>
+            </w:tcBorders>
             <w:noWrap w:val="0"/>
             <w:vAlign w:val="center"/>
           </w:tcPr>
           <w:p>
             <w:pPr>
               <w:widowControl/>
-              <w:adjustRightInd/>
-              <w:spacing w:line="240" w:lineRule="auto"/>
-              <w:jc w:val="center"/>
-              <w:textAlignment w:val="auto"/>
-              <w:rPr>
-                <w:rFonts w:hint="eastAsia" w:hAnsi="宋体" w:cs="宋体"/>
-                <w:sz w:val="21"/>
-                <w:szCs w:val="21"/>
-              </w:rPr>
-            </w:pPr>
-            <w:r>
-              <w:rPr>
-                <w:rFonts w:hint="eastAsia" w:hAnsi="宋体" w:cs="宋体"/>
-                <w:sz w:val="21"/>
-                <w:szCs w:val="21"/>
+              <w:jc w:val="center"/>
+              <w:textAlignment w:val="center"/>
+              <w:rPr>
+                <w:rFonts w:hint="eastAsia" w:hAnsi="宋体" w:cs="宋体"/>
+                <w:color w:val="000000"/>
+                <w:sz w:val="18"/>
+                <w:szCs w:val="18"/>
+                <w:lang w:bidi="ar"/>
+              </w:rPr>
+            </w:pPr>
+            <w:r>
+              <w:rPr>
+                <w:rFonts w:hint="eastAsia"/>
+                <w:sz w:val="22"/>
+                <w:szCs w:val="22"/>
               </w:rPr>
               <w:t>中冷器型式</w:t>
             </w:r>
@@ -5691,37 +5757,36 @@
         </w:tc>
         <w:tc>
           <w:tcPr>
-            <w:tcW w:w="1455" w:type="pct"/>
-            <w:tcBorders>
-              <w:top w:val="single" w:color="auto" w:sz="4" w:space="0"/>
-              <w:left w:val="nil"/>
-              <w:bottom w:val="single" w:color="auto" w:sz="4" w:space="0"/>
+            <w:tcW w:w="2591" w:type="dxa"/>
+            <w:tcBorders>
+              <w:top w:val="single" w:color="000000" w:sz="4" w:space="0"/>
+              <w:left w:val="single" w:color="000000" w:sz="4" w:space="0"/>
+              <w:bottom w:val="single" w:color="000000" w:sz="4" w:space="0"/>
               <w:right w:val="single" w:color="000000" w:sz="4" w:space="0"/>
             </w:tcBorders>
-            <w:shd w:val="clear" w:color="auto" w:fill="auto"/>
             <w:noWrap w:val="0"/>
             <w:vAlign w:val="center"/>
           </w:tcPr>
           <w:p>
             <w:pPr>
               <w:widowControl/>
-              <w:adjustRightInd/>
-              <w:spacing w:line="240" w:lineRule="auto"/>
-              <w:jc w:val="center"/>
-              <w:textAlignment w:val="auto"/>
-              <w:rPr>
-                <w:rFonts w:hint="eastAsia" w:hAnsi="宋体" w:cs="宋体"/>
-                <w:sz w:val="21"/>
-                <w:szCs w:val="21"/>
-              </w:rPr>
-            </w:pPr>
-            <w:r>
-              <w:rPr>
-                <w:rFonts w:hint="eastAsia" w:hAnsi="宋体" w:cs="宋体"/>
-                <w:sz w:val="21"/>
-                <w:szCs w:val="21"/>
-              </w:rPr>
-              <w:t>空空</w:t>
+              <w:jc w:val="center"/>
+              <w:textAlignment w:val="center"/>
+              <w:rPr>
+                <w:rFonts w:hint="eastAsia" w:hAnsi="宋体" w:cs="宋体"/>
+                <w:color w:val="000000"/>
+                <w:sz w:val="18"/>
+                <w:szCs w:val="18"/>
+                <w:lang w:bidi="ar"/>
+              </w:rPr>
+            </w:pPr>
+            <w:r>
+              <w:rPr>
+                <w:rFonts w:hint="eastAsia"/>
+                <w:sz w:val="22"/>
+                <w:szCs w:val="22"/>
+              </w:rPr>
+              <w:t>空水</w:t>
             </w:r>
           </w:p>
         </w:tc>
@@ -6111,7 +6176,7 @@
           <w:sz w:val="21"/>
           <w:szCs w:val="21"/>
         </w:rPr>
-        <w:t>——</w:t>
+        <w:t>--</w:t>
       </w:r>
     </w:p>
     <w:p>
@@ -6279,24 +6344,20 @@
           </w:tcPr>
           <w:p>
             <w:pPr>
-              <w:widowControl/>
-              <w:adjustRightInd/>
-              <w:spacing w:line="240" w:lineRule="auto"/>
-              <w:jc w:val="center"/>
-              <w:textAlignment w:val="auto"/>
-              <w:rPr>
-                <w:rFonts w:hint="eastAsia"/>
-                <w:sz w:val="22"/>
-                <w:szCs w:val="22"/>
-              </w:rPr>
-            </w:pPr>
-            <w:r>
-              <w:rPr>
-                <w:rFonts w:hint="eastAsia"/>
-                <w:sz w:val="22"/>
-                <w:szCs w:val="22"/>
-              </w:rPr>
-              <w:t>CAF6510B62A</w:t>
+              <w:jc w:val="center"/>
+              <w:rPr>
+                <w:rFonts w:hint="eastAsia" w:hAnsi="宋体" w:cs="宋体"/>
+                <w:sz w:val="21"/>
+                <w:szCs w:val="21"/>
+              </w:rPr>
+            </w:pPr>
+            <w:r>
+              <w:rPr>
+                <w:rFonts w:hAnsi="宋体" w:cs="宋体"/>
+                <w:sz w:val="21"/>
+                <w:szCs w:val="21"/>
+              </w:rPr>
+              <w:t>BYD7152WT6C</w:t>
             </w:r>
           </w:p>
         </w:tc>
@@ -6349,23 +6410,20 @@
           </w:tcPr>
           <w:p>
             <w:pPr>
-              <w:widowControl/>
-              <w:adjustRightInd/>
-              <w:spacing w:line="240" w:lineRule="auto"/>
-              <w:jc w:val="center"/>
-              <w:textAlignment w:val="auto"/>
-              <w:rPr>
-                <w:rFonts w:hint="eastAsia"/>
-                <w:sz w:val="22"/>
-                <w:szCs w:val="22"/>
-              </w:rPr>
-            </w:pPr>
-            <w:r>
-              <w:rPr>
-                <w:sz w:val="22"/>
-                <w:szCs w:val="22"/>
-              </w:rPr>
-              <w:t>LVSHNCAZ9LH493673</w:t>
+              <w:jc w:val="center"/>
+              <w:rPr>
+                <w:rFonts w:hint="eastAsia" w:hAnsi="宋体" w:cs="宋体"/>
+                <w:sz w:val="21"/>
+                <w:szCs w:val="21"/>
+              </w:rPr>
+            </w:pPr>
+            <w:r>
+              <w:rPr>
+                <w:rFonts w:hAnsi="宋体" w:cs="宋体"/>
+                <w:sz w:val="21"/>
+                <w:szCs w:val="21"/>
+              </w:rPr>
+              <w:t>LGXCG6DF2L0159975</w:t>
             </w:r>
           </w:p>
         </w:tc>
@@ -6434,18 +6492,18 @@
             <w:pPr>
               <w:jc w:val="center"/>
               <w:rPr>
-                <w:rFonts w:hint="eastAsia"/>
-                <w:sz w:val="22"/>
-                <w:szCs w:val="22"/>
-              </w:rPr>
-            </w:pPr>
-            <w:r>
-              <w:rPr>
-                <w:rFonts w:hint="eastAsia" w:hAnsi="宋体" w:cs="宋体"/>
-                <w:sz w:val="21"/>
-                <w:szCs w:val="21"/>
-              </w:rPr>
-              <w:t>长安福特汽车有限公司</w:t>
+                <w:rFonts w:hint="eastAsia" w:hAnsi="宋体" w:cs="宋体"/>
+                <w:sz w:val="21"/>
+                <w:szCs w:val="21"/>
+              </w:rPr>
+            </w:pPr>
+            <w:r>
+              <w:rPr>
+                <w:rFonts w:hint="eastAsia" w:hAnsi="宋体" w:cs="宋体"/>
+                <w:sz w:val="21"/>
+                <w:szCs w:val="21"/>
+              </w:rPr>
+              <w:t>比亚迪汽车有限公司</w:t>
             </w:r>
           </w:p>
         </w:tc>
@@ -6655,7 +6713,7 @@
                 <w:sz w:val="21"/>
                 <w:szCs w:val="21"/>
               </w:rPr>
-              <w:t>左:L1M3-5E213-G*;右:L1M3-5E211-G*</w:t>
+              <w:t>前:GS6J3024;后:GS64007</w:t>
             </w:r>
           </w:p>
         </w:tc>
@@ -6749,11 +6807,11 @@
             </w:pPr>
             <w:r>
               <w:rPr>
-                <w:rFonts w:hint="eastAsia" w:hAnsi="宋体" w:cs="宋体"/>
-                <w:sz w:val="21"/>
-                <w:szCs w:val="21"/>
-              </w:rPr>
-              <w:t>2382</w:t>
+                <w:rFonts w:hAnsi="宋体" w:cs="宋体"/>
+                <w:sz w:val="21"/>
+                <w:szCs w:val="21"/>
+              </w:rPr>
+              <w:t>1480</w:t>
             </w:r>
           </w:p>
         </w:tc>
@@ -6814,11 +6872,11 @@
             </w:pPr>
             <w:r>
               <w:rPr>
-                <w:rFonts w:hint="eastAsia" w:hAnsi="宋体" w:cs="宋体"/>
-                <w:sz w:val="21"/>
-                <w:szCs w:val="21"/>
-              </w:rPr>
-              <w:t>2767</w:t>
+                <w:rFonts w:hAnsi="宋体" w:cs="宋体"/>
+                <w:sz w:val="21"/>
+                <w:szCs w:val="21"/>
+              </w:rPr>
+              <w:t>1755</w:t>
             </w:r>
           </w:p>
         </w:tc>
@@ -6898,7 +6956,7 @@
                 <w:sz w:val="21"/>
                 <w:szCs w:val="21"/>
               </w:rPr>
-              <w:t>GTDIQ96</w:t>
+              <w:t>BYD476ZQB</w:t>
             </w:r>
           </w:p>
         </w:tc>
@@ -6950,23 +7008,20 @@
           </w:tcPr>
           <w:p>
             <w:pPr>
-              <w:widowControl/>
-              <w:adjustRightInd/>
-              <w:spacing w:line="240" w:lineRule="auto"/>
-              <w:jc w:val="center"/>
-              <w:textAlignment w:val="auto"/>
-              <w:rPr>
-                <w:rFonts w:hint="eastAsia"/>
-                <w:sz w:val="22"/>
-                <w:szCs w:val="22"/>
-              </w:rPr>
-            </w:pPr>
-            <w:r>
-              <w:rPr>
-                <w:sz w:val="22"/>
-                <w:szCs w:val="22"/>
-              </w:rPr>
-              <w:t>LA01143</w:t>
+              <w:jc w:val="center"/>
+              <w:rPr>
+                <w:rFonts w:hint="eastAsia" w:hAnsi="宋体" w:cs="宋体"/>
+                <w:sz w:val="21"/>
+                <w:szCs w:val="21"/>
+              </w:rPr>
+            </w:pPr>
+            <w:r>
+              <w:rPr>
+                <w:rFonts w:hAnsi="宋体" w:cs="宋体"/>
+                <w:sz w:val="21"/>
+                <w:szCs w:val="21"/>
+              </w:rPr>
+              <w:t>F20079509</w:t>
             </w:r>
           </w:p>
         </w:tc>
@@ -7046,7 +7101,7 @@
                 <w:sz w:val="21"/>
                 <w:szCs w:val="21"/>
               </w:rPr>
-              <w:t>福特利马发动机工厂</w:t>
+              <w:t>比亚迪汽车有限公司</w:t>
             </w:r>
           </w:p>
         </w:tc>
@@ -7107,11 +7162,11 @@
             </w:pPr>
             <w:r>
               <w:rPr>
-                <w:rFonts w:hint="eastAsia" w:hAnsi="宋体" w:cs="宋体"/>
-                <w:sz w:val="21"/>
-                <w:szCs w:val="21"/>
-              </w:rPr>
-              <w:t>2.956</w:t>
+                <w:rFonts w:hAnsi="宋体" w:cs="宋体"/>
+                <w:sz w:val="21"/>
+                <w:szCs w:val="21"/>
+              </w:rPr>
+              <w:t>1.497</w:t>
             </w:r>
           </w:p>
         </w:tc>
@@ -7191,7 +7246,7 @@
                 <w:sz w:val="21"/>
                 <w:szCs w:val="21"/>
               </w:rPr>
-              <w:t>6</w:t>
+              <w:t>--</w:t>
             </w:r>
           </w:p>
         </w:tc>
@@ -7256,7 +7311,7 @@
                 <w:sz w:val="21"/>
                 <w:szCs w:val="21"/>
               </w:rPr>
-              <w:t>——</w:t>
+              <w:t>--</w:t>
             </w:r>
           </w:p>
         </w:tc>
@@ -7336,7 +7391,7 @@
                 <w:sz w:val="21"/>
                 <w:szCs w:val="21"/>
               </w:rPr>
-              <w:t>——</w:t>
+              <w:t>--</w:t>
             </w:r>
           </w:p>
         </w:tc>
@@ -7401,7 +7456,7 @@
                 <w:sz w:val="21"/>
                 <w:szCs w:val="21"/>
               </w:rPr>
-              <w:t>——</w:t>
+              <w:t>--</w:t>
             </w:r>
           </w:p>
         </w:tc>
@@ -7481,7 +7536,7 @@
                 <w:sz w:val="21"/>
                 <w:szCs w:val="21"/>
               </w:rPr>
-              <w:t>——</w:t>
+              <w:t>--</w:t>
             </w:r>
           </w:p>
         </w:tc>
@@ -7546,7 +7601,7 @@
                 <w:sz w:val="21"/>
                 <w:szCs w:val="21"/>
               </w:rPr>
-              <w:t>方向盘左下方</w:t>
+              <w:t>--</w:t>
             </w:r>
           </w:p>
         </w:tc>
@@ -7614,7 +7669,7 @@
           </w:tblBorders>
         </w:tblPrEx>
         <w:trPr>
-          <w:trHeight w:val="390" w:hRule="atLeast"/>
+          <w:trHeight w:val="1668" w:hRule="atLeast"/>
           <w:jc w:val="center"/>
         </w:trPr>
         <w:tc>
@@ -7649,6 +7704,19 @@
               </w:rPr>
               <w:t>本车实车污染控制装置与环保随车清单信息一致。</w:t>
             </w:r>
+          </w:p>
+          <w:p>
+            <w:pPr>
+              <w:ind w:firstLine="5886" w:firstLineChars="2800"/>
+              <w:rPr>
+                <w:rFonts w:hint="eastAsia" w:hAnsi="宋体" w:cs="宋体"/>
+                <w:b/>
+                <w:bCs/>
+                <w:sz w:val="21"/>
+                <w:szCs w:val="21"/>
+                <w:lang w:bidi="ar"/>
+              </w:rPr>
+            </w:pPr>
           </w:p>
         </w:tc>
       </w:tr>
@@ -7831,7 +7899,7 @@
           </w:tblCellMar>
         </w:tblPrEx>
         <w:trPr>
-          <w:trHeight w:val="1735" w:hRule="atLeast"/>
+          <w:trHeight w:val="920" w:hRule="atLeast"/>
           <w:jc w:val="center"/>
         </w:trPr>
         <w:tc>
@@ -7958,7 +8026,7 @@
                 <w:color w:val="000000"/>
                 <w:sz w:val="22"/>
               </w:rPr>
-              <w:t>LB5A-14C204-DLF</w:t>
+              <w:t>4838001153040144</w:t>
             </w:r>
           </w:p>
         </w:tc>
@@ -8020,7 +8088,7 @@
                 <w:color w:val="000000"/>
                 <w:sz w:val="22"/>
               </w:rPr>
-              <w:t>73 23 40 B1</w:t>
+              <w:t>D394FE18</w:t>
             </w:r>
           </w:p>
         </w:tc>
@@ -8043,7 +8111,7 @@
           </w:tblCellMar>
         </w:tblPrEx>
         <w:trPr>
-          <w:trHeight w:val="1832" w:hRule="atLeast"/>
+          <w:trHeight w:val="637" w:hRule="atLeast"/>
           <w:jc w:val="center"/>
         </w:trPr>
         <w:tc>
@@ -8160,7 +8228,7 @@
                 <w:color w:val="000000"/>
                 <w:sz w:val="22"/>
               </w:rPr>
-              <w:t>——</w:t>
+              <w:t>--</w:t>
             </w:r>
           </w:p>
         </w:tc>
@@ -8222,7 +8290,7 @@
                 <w:color w:val="000000"/>
                 <w:sz w:val="22"/>
               </w:rPr>
-              <w:t>——</w:t>
+              <w:t>--</w:t>
             </w:r>
           </w:p>
         </w:tc>
@@ -8245,7 +8313,7 @@
           </w:tblCellMar>
         </w:tblPrEx>
         <w:trPr>
-          <w:trHeight w:val="1558" w:hRule="atLeast"/>
+          <w:trHeight w:val="1332" w:hRule="atLeast"/>
           <w:jc w:val="center"/>
         </w:trPr>
         <w:tc>
@@ -8359,11 +8427,11 @@
             </w:pPr>
             <w:r>
               <w:rPr>
-                <w:rFonts w:hint="eastAsia" w:hAnsi="宋体"/>
+                <w:rFonts w:hAnsi="宋体"/>
                 <w:color w:val="000000"/>
                 <w:sz w:val="22"/>
               </w:rPr>
-              <w:t>——</w:t>
+              <w:t>4A3924110A277530</w:t>
             </w:r>
           </w:p>
         </w:tc>
@@ -8421,11 +8489,11 @@
             </w:pPr>
             <w:r>
               <w:rPr>
-                <w:rFonts w:hint="eastAsia" w:hAnsi="宋体"/>
+                <w:rFonts w:hAnsi="宋体"/>
                 <w:color w:val="000000"/>
                 <w:sz w:val="22"/>
               </w:rPr>
-              <w:t>——</w:t>
+              <w:t>0008911D</w:t>
             </w:r>
           </w:p>
         </w:tc>
@@ -8549,6 +8617,17 @@
           <w:b/>
           <w:sz w:val="21"/>
           <w:szCs w:val="21"/>
+        </w:rPr>
+      </w:pPr>
+    </w:p>
+    <w:p>
+      <w:pPr>
+        <w:spacing w:before="120" w:beforeLines="50" w:after="120" w:afterLines="50" w:line="360" w:lineRule="auto"/>
+        <w:rPr>
+          <w:rFonts w:hint="eastAsia"/>
+          <w:bCs/>
+          <w:sz w:val="24"/>
+          <w:szCs w:val="24"/>
         </w:rPr>
       </w:pPr>
     </w:p>
@@ -8603,16 +8682,6 @@
         <w:gridCol w:w="34"/>
       </w:tblGrid>
       <w:tr>
-        <w:tblPrEx>
-          <w:tblBorders>
-            <w:top w:val="none" w:color="auto" w:sz="0" w:space="0"/>
-            <w:left w:val="none" w:color="auto" w:sz="0" w:space="0"/>
-            <w:bottom w:val="single" w:color="auto" w:sz="4" w:space="0"/>
-            <w:right w:val="none" w:color="auto" w:sz="0" w:space="0"/>
-            <w:insideH w:val="none" w:color="auto" w:sz="0" w:space="0"/>
-            <w:insideV w:val="none" w:color="auto" w:sz="0" w:space="0"/>
-          </w:tblBorders>
-        </w:tblPrEx>
         <w:trPr>
           <w:wBefore w:w="0" w:type="dxa"/>
           <w:wAfter w:w="0" w:type="dxa"/>
@@ -8729,16 +8798,6 @@
         </w:tc>
       </w:tr>
       <w:tr>
-        <w:tblPrEx>
-          <w:tblBorders>
-            <w:top w:val="none" w:color="auto" w:sz="0" w:space="0"/>
-            <w:left w:val="none" w:color="auto" w:sz="0" w:space="0"/>
-            <w:bottom w:val="single" w:color="auto" w:sz="4" w:space="0"/>
-            <w:right w:val="none" w:color="auto" w:sz="0" w:space="0"/>
-            <w:insideH w:val="none" w:color="auto" w:sz="0" w:space="0"/>
-            <w:insideV w:val="none" w:color="auto" w:sz="0" w:space="0"/>
-          </w:tblBorders>
-        </w:tblPrEx>
         <w:trPr>
           <w:gridAfter w:val="1"/>
           <w:wBefore w:w="0" w:type="dxa"/>
@@ -8804,16 +8863,6 @@
         </w:tc>
       </w:tr>
       <w:tr>
-        <w:tblPrEx>
-          <w:tblBorders>
-            <w:top w:val="none" w:color="auto" w:sz="0" w:space="0"/>
-            <w:left w:val="none" w:color="auto" w:sz="0" w:space="0"/>
-            <w:bottom w:val="single" w:color="auto" w:sz="4" w:space="0"/>
-            <w:right w:val="none" w:color="auto" w:sz="0" w:space="0"/>
-            <w:insideH w:val="none" w:color="auto" w:sz="0" w:space="0"/>
-            <w:insideV w:val="none" w:color="auto" w:sz="0" w:space="0"/>
-          </w:tblBorders>
-        </w:tblPrEx>
         <w:trPr>
           <w:wBefore w:w="0" w:type="dxa"/>
           <w:wAfter w:w="0" w:type="dxa"/>
@@ -8933,7 +8982,7 @@
           <w:sz w:val="24"/>
           <w:szCs w:val="24"/>
         </w:rPr>
-        <w:t>检验地点：郑州市惠济区花园路与开元路交叉口河南汽车贸易中心院内</w:t>
+        <w:t>检验地点：郑州市惠济区花园北路与开元路交叉口省汽贸中心</w:t>
       </w:r>
     </w:p>
     <w:p>
@@ -8952,7 +9001,37 @@
           <w:sz w:val="24"/>
           <w:szCs w:val="24"/>
         </w:rPr>
-        <w:t>检验日期： 2020年9月16日</w:t>
+        <w:t>检验日期： 2020年</w:t>
+      </w:r>
+      <w:r>
+        <w:rPr>
+          <w:sz w:val="24"/>
+          <w:szCs w:val="24"/>
+        </w:rPr>
+        <w:t>9</w:t>
+      </w:r>
+      <w:r>
+        <w:rPr>
+          <w:rFonts w:hint="eastAsia"/>
+          <w:sz w:val="24"/>
+          <w:szCs w:val="24"/>
+        </w:rPr>
+        <w:t>月1</w:t>
+      </w:r>
+      <w:r>
+        <w:rPr>
+          <w:sz w:val="24"/>
+          <w:szCs w:val="24"/>
+        </w:rPr>
+        <w:t>7</w:t>
+      </w:r>
+      <w:r>
+        <w:rPr>
+          <w:rFonts w:hint="eastAsia"/>
+          <w:sz w:val="24"/>
+          <w:szCs w:val="24"/>
+        </w:rPr>
+        <w:t>日</w:t>
       </w:r>
     </w:p>
     <w:p>
@@ -8999,7 +9078,7 @@
           <w:sz w:val="24"/>
           <w:szCs w:val="24"/>
         </w:rPr>
-        <w:t xml:space="preserve">检验人员： 李成果、黄强、樊杰、王文杰 </w:t>
+        <w:t xml:space="preserve">检验人员： 郑康 李成果 樊杰     </w:t>
       </w:r>
     </w:p>
     <w:p>
@@ -9020,7 +9099,7 @@
           <w:sz w:val="24"/>
           <w:szCs w:val="24"/>
         </w:rPr>
-        <w:t xml:space="preserve">主检：                  </w:t>
+        <w:t xml:space="preserve">主检：李成果                  </w:t>
       </w:r>
     </w:p>
     <w:p>
@@ -9041,7 +9120,7 @@
           <w:sz w:val="24"/>
           <w:szCs w:val="24"/>
         </w:rPr>
-        <w:t xml:space="preserve">报告编写人：              报告校对人： </w:t>
+        <w:t>报告编写人： 李成果               报告校对人：胡君</w:t>
       </w:r>
     </w:p>
     <w:p>
